--- a/ms.docx
+++ b/ms.docx
@@ -662,7 +662,7 @@
         <w:rPr>
           <w:b/>
         </w:rPr>
-        <w:t xml:space="preserve">), the potential for system stability is markedly increased. Stability increases due to the clustering of some eigenvalues toward the centre of eigenvalue distributions despite the destabilising effect of higher variation among interaction strengths (</w:t>
+        <w:t xml:space="preserve">), the potential for system stability is markedly increased. Stability is caused by the clustering of some eigenvalues toward the centre of eigenvalue distributions despite the destabilising effect of higher interaction strength variation (</w:t>
       </w:r>
       <m:oMath>
         <m:sSup>
@@ -1632,7 +1632,7 @@
         <w:t xml:space="preserve"> </w:t>
       </w:r>
       <w:r>
-        <w:t xml:space="preserve">varies actually tend to be more stable, especially when</w:t>
+        <w:t xml:space="preserve">varies are actually more likely to be stable, especially when</w:t>
       </w:r>
       <w:r>
         <w:t xml:space="preserve"> </w:t>
@@ -1647,2141 +1647,6 @@
       </w:r>
       <w:r>
         <w:t xml:space="preserve">is high.</w:t>
-      </w:r>
-    </w:p>
-    <w:p>
-      <w:pPr>
-        <w:pStyle w:val="BodyText"/>
-      </w:pPr>
-      <w:r>
-        <w:t xml:space="preserve">Rows in</w:t>
-      </w:r>
-      <w:r>
-        <w:t xml:space="preserve"> </w:t>
-      </w:r>
-      <m:oMath>
-        <m:r>
-          <m:t>M</m:t>
-        </m:r>
-      </m:oMath>
-      <w:r>
-        <w:t xml:space="preserve"> </w:t>
-      </w:r>
-      <w:r>
-        <w:t xml:space="preserve">define how a given component</w:t>
-      </w:r>
-      <w:r>
-        <w:t xml:space="preserve"> </w:t>
-      </w:r>
-      <m:oMath>
-        <m:r>
-          <m:t>i</m:t>
-        </m:r>
-      </m:oMath>
-      <w:r>
-        <w:t xml:space="preserve"> </w:t>
-      </w:r>
-      <w:r>
-        <w:t xml:space="preserve">is affected by other components of the system, meaning that the rate of component response time can be modelled by multiplying all row elements by a scalar value</w:t>
-      </w:r>
-      <w:r>
-        <w:t xml:space="preserve"> </w:t>
-      </w:r>
-      <m:oMath>
-        <m:sSub>
-          <m:e>
-            <m:r>
-              <m:t>γ</m:t>
-            </m:r>
-          </m:e>
-          <m:sub>
-            <m:r>
-              <m:t>i</m:t>
-            </m:r>
-          </m:sub>
-        </m:sSub>
-      </m:oMath>
-      <w:r>
-        <w:t xml:space="preserve">(Patel et al.</w:t>
-      </w:r>
-      <w:r>
-        <w:t xml:space="preserve"> </w:t>
-      </w:r>
-      <w:hyperlink w:anchor="ref-Patel2018">
-        <w:r>
-          <w:rPr>
-            <w:rStyle w:val="Hyperlink"/>
-          </w:rPr>
-          <w:t xml:space="preserve">2018</w:t>
-        </w:r>
-      </w:hyperlink>
-      <w:r>
-        <w:t xml:space="preserve">)</w:t>
-      </w:r>
-      <w:r>
-        <w:t xml:space="preserve">. The distribution of</w:t>
-      </w:r>
-      <w:r>
-        <w:t xml:space="preserve"> </w:t>
-      </w:r>
-      <m:oMath>
-        <m:r>
-          <m:t>γ</m:t>
-        </m:r>
-      </m:oMath>
-      <w:r>
-        <w:t xml:space="preserve"> </w:t>
-      </w:r>
-      <w:r>
-        <w:t xml:space="preserve">over</w:t>
-      </w:r>
-      <w:r>
-        <w:t xml:space="preserve"> </w:t>
-      </w:r>
-      <m:oMath>
-        <m:r>
-          <m:t>S</m:t>
-        </m:r>
-      </m:oMath>
-      <w:r>
-        <w:t xml:space="preserve"> </w:t>
-      </w:r>
-      <w:r>
-        <w:t xml:space="preserve">components thereby models the distribution of component response rates. An instructive example compares one</w:t>
-      </w:r>
-      <w:r>
-        <w:t xml:space="preserve"> </w:t>
-      </w:r>
-      <m:oMath>
-        <m:r>
-          <m:t>M</m:t>
-        </m:r>
-      </m:oMath>
-      <w:r>
-        <w:t xml:space="preserve"> </w:t>
-      </w:r>
-      <w:r>
-        <w:t xml:space="preserve">where</w:t>
-      </w:r>
-      <w:r>
-        <w:t xml:space="preserve"> </w:t>
-      </w:r>
-      <m:oMath>
-        <m:sSub>
-          <m:e>
-            <m:r>
-              <m:t>γ</m:t>
-            </m:r>
-          </m:e>
-          <m:sub>
-            <m:r>
-              <m:t>i</m:t>
-            </m:r>
-          </m:sub>
-        </m:sSub>
-        <m:r>
-          <m:t>=</m:t>
-        </m:r>
-        <m:r>
-          <m:t>1</m:t>
-        </m:r>
-      </m:oMath>
-      <w:r>
-        <w:t xml:space="preserve"> </w:t>
-      </w:r>
-      <w:r>
-        <w:t xml:space="preserve">for all</w:t>
-      </w:r>
-      <w:r>
-        <w:t xml:space="preserve"> </w:t>
-      </w:r>
-      <m:oMath>
-        <m:r>
-          <m:t>i</m:t>
-        </m:r>
-      </m:oMath>
-      <w:r>
-        <w:t xml:space="preserve"> </w:t>
-      </w:r>
-      <w:r>
-        <w:t xml:space="preserve">in</w:t>
-      </w:r>
-      <w:r>
-        <w:t xml:space="preserve"> </w:t>
-      </w:r>
-      <m:oMath>
-        <m:r>
-          <m:t>S</m:t>
-        </m:r>
-      </m:oMath>
-      <w:r>
-        <w:t xml:space="preserve"> </w:t>
-      </w:r>
-      <w:r>
-        <w:t xml:space="preserve">to the same</w:t>
-      </w:r>
-      <w:r>
-        <w:t xml:space="preserve"> </w:t>
-      </w:r>
-      <m:oMath>
-        <m:r>
-          <m:t>M</m:t>
-        </m:r>
-      </m:oMath>
-      <w:r>
-        <w:t xml:space="preserve"> </w:t>
-      </w:r>
-      <w:r>
-        <w:t xml:space="preserve">when half of</w:t>
-      </w:r>
-      <w:r>
-        <w:t xml:space="preserve"> </w:t>
-      </w:r>
-      <m:oMath>
-        <m:sSub>
-          <m:e>
-            <m:r>
-              <m:t>γ</m:t>
-            </m:r>
-          </m:e>
-          <m:sub>
-            <m:r>
-              <m:t>i</m:t>
-            </m:r>
-          </m:sub>
-        </m:sSub>
-        <m:r>
-          <m:t>=</m:t>
-        </m:r>
-        <m:r>
-          <m:t>1.95</m:t>
-        </m:r>
-      </m:oMath>
-      <w:r>
-        <w:t xml:space="preserve"> </w:t>
-      </w:r>
-      <w:r>
-        <w:t xml:space="preserve">and half of</w:t>
-      </w:r>
-      <w:r>
-        <w:t xml:space="preserve"> </w:t>
-      </w:r>
-      <m:oMath>
-        <m:sSub>
-          <m:e>
-            <m:r>
-              <m:t>γ</m:t>
-            </m:r>
-          </m:e>
-          <m:sub>
-            <m:r>
-              <m:t>i</m:t>
-            </m:r>
-          </m:sub>
-        </m:sSub>
-        <m:r>
-          <m:t>=</m:t>
-        </m:r>
-        <m:r>
-          <m:t>0.05</m:t>
-        </m:r>
-      </m:oMath>
-      <w:r>
-        <w:t xml:space="preserve">. This models one system in which</w:t>
-      </w:r>
-      <w:r>
-        <w:t xml:space="preserve"> </w:t>
-      </w:r>
-      <m:oMath>
-        <m:r>
-          <m:t>γ</m:t>
-        </m:r>
-      </m:oMath>
-      <w:r>
-        <w:t xml:space="preserve"> </w:t>
-      </w:r>
-      <w:r>
-        <w:t xml:space="preserve">is invariant and one in which</w:t>
-      </w:r>
-      <w:r>
-        <w:t xml:space="preserve"> </w:t>
-      </w:r>
-      <m:oMath>
-        <m:r>
-          <m:t>γ</m:t>
-        </m:r>
-      </m:oMath>
-      <w:r>
-        <w:t xml:space="preserve"> </w:t>
-      </w:r>
-      <w:r>
-        <w:t xml:space="preserve">varies, but systems are otherwise identical (note</w:t>
-      </w:r>
-      <w:r>
-        <w:t xml:space="preserve"> </w:t>
-      </w:r>
-      <m:oMath>
-        <m:r>
-          <m:t>E</m:t>
-        </m:r>
-        <m:r>
-          <m:t>[</m:t>
-        </m:r>
-        <m:sSub>
-          <m:e>
-            <m:r>
-              <m:t>γ</m:t>
-            </m:r>
-          </m:e>
-          <m:sub>
-            <m:r>
-              <m:t>i</m:t>
-            </m:r>
-          </m:sub>
-        </m:sSub>
-        <m:r>
-          <m:t>]</m:t>
-        </m:r>
-        <m:r>
-          <m:t>=</m:t>
-        </m:r>
-        <m:r>
-          <m:t>1</m:t>
-        </m:r>
-      </m:oMath>
-      <w:r>
-        <w:t xml:space="preserve"> </w:t>
-      </w:r>
-      <w:r>
-        <w:t xml:space="preserve">in both cases). I assume</w:t>
-      </w:r>
-      <w:r>
-        <w:t xml:space="preserve"> </w:t>
-      </w:r>
-      <m:oMath>
-        <m:r>
-          <m:t>S</m:t>
-        </m:r>
-        <m:r>
-          <m:t>=</m:t>
-        </m:r>
-        <m:r>
-          <m:t>200</m:t>
-        </m:r>
-      </m:oMath>
-      <w:r>
-        <w:t xml:space="preserve">,</w:t>
-      </w:r>
-      <w:r>
-        <w:t xml:space="preserve"> </w:t>
-      </w:r>
-      <m:oMath>
-        <m:r>
-          <m:t>C</m:t>
-        </m:r>
-        <m:r>
-          <m:t>=</m:t>
-        </m:r>
-        <m:r>
-          <m:t>0.05</m:t>
-        </m:r>
-      </m:oMath>
-      <w:r>
-        <w:t xml:space="preserve">, and</w:t>
-      </w:r>
-      <w:r>
-        <w:t xml:space="preserve"> </w:t>
-      </w:r>
-      <m:oMath>
-        <m:r>
-          <m:t>σ</m:t>
-        </m:r>
-        <m:r>
-          <m:t>=</m:t>
-        </m:r>
-        <m:r>
-          <m:t>0.4</m:t>
-        </m:r>
-      </m:oMath>
-      <w:r>
-        <w:t xml:space="preserve">; diagonal elements are set to</w:t>
-      </w:r>
-      <w:r>
-        <w:t xml:space="preserve"> </w:t>
-      </w:r>
-      <m:oMath>
-        <m:r>
-          <m:t>−</m:t>
-        </m:r>
-        <m:r>
-          <m:t>1</m:t>
-        </m:r>
-      </m:oMath>
-      <w:r>
-        <w:t xml:space="preserve"> </w:t>
-      </w:r>
-      <w:r>
-        <w:t xml:space="preserve">and non-zero off-diagonal elements are drawn from</w:t>
-      </w:r>
-      <w:r>
-        <w:t xml:space="preserve"> </w:t>
-      </w:r>
-      <m:oMath>
-        <m:r>
-          <m:rPr>
-            <m:sty m:val="p"/>
-            <m:scr m:val="script"/>
-          </m:rPr>
-          <m:t>N</m:t>
-        </m:r>
-        <m:r>
-          <m:t>(</m:t>
-        </m:r>
-        <m:r>
-          <m:t>0</m:t>
-        </m:r>
-        <m:r>
-          <m:t>,</m:t>
-        </m:r>
-        <m:sSup>
-          <m:e>
-            <m:r>
-              <m:t>σ</m:t>
-            </m:r>
-          </m:e>
-          <m:sup>
-            <m:r>
-              <m:t>2</m:t>
-            </m:r>
-          </m:sup>
-        </m:sSup>
-        <m:r>
-          <m:t>)</m:t>
-        </m:r>
-      </m:oMath>
-      <w:r>
-        <w:t xml:space="preserve">. Rows are then multiplied by</w:t>
-      </w:r>
-      <w:r>
-        <w:t xml:space="preserve"> </w:t>
-      </w:r>
-      <m:oMath>
-        <m:sSub>
-          <m:e>
-            <m:r>
-              <m:t>y</m:t>
-            </m:r>
-          </m:e>
-          <m:sub>
-            <m:r>
-              <m:t>i</m:t>
-            </m:r>
-          </m:sub>
-        </m:sSub>
-      </m:oMath>
-      <w:r>
-        <w:t xml:space="preserve"> </w:t>
-      </w:r>
-      <w:r>
-        <w:t xml:space="preserve">to generate</w:t>
-      </w:r>
-      <w:r>
-        <w:t xml:space="preserve"> </w:t>
-      </w:r>
-      <m:oMath>
-        <m:r>
-          <m:t>M</m:t>
-        </m:r>
-      </m:oMath>
-      <w:r>
-        <w:t xml:space="preserve">. When</w:t>
-      </w:r>
-      <w:r>
-        <w:t xml:space="preserve"> </w:t>
-      </w:r>
-      <m:oMath>
-        <m:sSub>
-          <m:e>
-            <m:r>
-              <m:t>γ</m:t>
-            </m:r>
-          </m:e>
-          <m:sub>
-            <m:r>
-              <m:t>i</m:t>
-            </m:r>
-          </m:sub>
-        </m:sSub>
-        <m:r>
-          <m:t>=</m:t>
-        </m:r>
-        <m:r>
-          <m:t>1</m:t>
-        </m:r>
-      </m:oMath>
-      <w:r>
-        <w:t xml:space="preserve">, eigenvalues of</w:t>
-      </w:r>
-      <w:r>
-        <w:t xml:space="preserve"> </w:t>
-      </w:r>
-      <m:oMath>
-        <m:r>
-          <m:t>M</m:t>
-        </m:r>
-      </m:oMath>
-      <w:r>
-        <w:t xml:space="preserve"> </w:t>
-      </w:r>
-      <w:r>
-        <w:t xml:space="preserve">are distributed uniformly within a circle centred at (</w:t>
-      </w:r>
-      <m:oMath>
-        <m:r>
-          <m:t>−</m:t>
-        </m:r>
-        <m:r>
-          <m:t>1</m:t>
-        </m:r>
-        <m:r>
-          <m:t>,</m:t>
-        </m:r>
-        <m:r>
-          <m:t>0</m:t>
-        </m:r>
-      </m:oMath>
-      <w:r>
-        <w:t xml:space="preserve">) with a radius of 1.265 (Fig. 1a). Hence, the real components of eigenvalues are highly unlikely to all be negative when all</w:t>
-      </w:r>
-      <w:r>
-        <w:t xml:space="preserve"> </w:t>
-      </w:r>
-      <m:oMath>
-        <m:sSub>
-          <m:e>
-            <m:r>
-              <m:t>γ</m:t>
-            </m:r>
-          </m:e>
-          <m:sub>
-            <m:r>
-              <m:t>i</m:t>
-            </m:r>
-          </m:sub>
-        </m:sSub>
-        <m:r>
-          <m:t>=</m:t>
-        </m:r>
-        <m:r>
-          <m:t>1</m:t>
-        </m:r>
-      </m:oMath>
-      <w:r>
-        <w:t xml:space="preserve">. But when</w:t>
-      </w:r>
-      <w:r>
-        <w:t xml:space="preserve"> </w:t>
-      </w:r>
-      <m:oMath>
-        <m:sSub>
-          <m:e>
-            <m:r>
-              <m:t>γ</m:t>
-            </m:r>
-          </m:e>
-          <m:sub>
-            <m:r>
-              <m:t>i</m:t>
-            </m:r>
-          </m:sub>
-        </m:sSub>
-      </m:oMath>
-      <w:r>
-        <w:t xml:space="preserve"> </w:t>
-      </w:r>
-      <w:r>
-        <w:t xml:space="preserve">values are separated into two groups, eigenvalues are no longer uniformly distributed (Fig. 1b). Instead, two distinct clusters of eigenvalues appear (grey circles in Fig. 1b), one centred at (</w:t>
-      </w:r>
-      <m:oMath>
-        <m:r>
-          <m:t>−</m:t>
-        </m:r>
-        <m:r>
-          <m:t>1.95</m:t>
-        </m:r>
-        <m:r>
-          <m:t>,</m:t>
-        </m:r>
-        <m:r>
-          <m:t>0</m:t>
-        </m:r>
-      </m:oMath>
-      <w:r>
-        <w:t xml:space="preserve">) and the other centred at (</w:t>
-      </w:r>
-      <m:oMath>
-        <m:r>
-          <m:t>−</m:t>
-        </m:r>
-        <m:r>
-          <m:t>0.05</m:t>
-        </m:r>
-        <m:r>
-          <m:t>,</m:t>
-        </m:r>
-        <m:r>
-          <m:t>0</m:t>
-        </m:r>
-      </m:oMath>
-      <w:r>
-        <w:t xml:space="preserve">). The former has a large radius, but the real components have shifted to the left (in comparison to when</w:t>
-      </w:r>
-      <w:r>
-        <w:t xml:space="preserve"> </w:t>
-      </w:r>
-      <m:oMath>
-        <m:r>
-          <m:t>γ</m:t>
-        </m:r>
-        <m:r>
-          <m:t>=</m:t>
-        </m:r>
-        <m:r>
-          <m:t>1</m:t>
-        </m:r>
-      </m:oMath>
-      <w:r>
-        <w:t xml:space="preserve">) and all</w:t>
-      </w:r>
-      <w:r>
-        <w:t xml:space="preserve"> </w:t>
-      </w:r>
-      <m:oMath>
-        <m:r>
-          <m:t>ℜ</m:t>
-        </m:r>
-        <m:r>
-          <m:t>(</m:t>
-        </m:r>
-        <m:r>
-          <m:t>λ</m:t>
-        </m:r>
-        <m:r>
-          <m:t>)</m:t>
-        </m:r>
-        <m:r>
-          <m:t>&lt;</m:t>
-        </m:r>
-        <m:r>
-          <m:t>0</m:t>
-        </m:r>
-      </m:oMath>
-      <w:r>
-        <w:t xml:space="preserve">. The latter cluster has real components that have shifted to the right, but has a smaller radius. Overall, for 1 million randomly assembled</w:t>
-      </w:r>
-      <w:r>
-        <w:t xml:space="preserve"> </w:t>
-      </w:r>
-      <m:oMath>
-        <m:r>
-          <m:t>M</m:t>
-        </m:r>
-      </m:oMath>
-      <w:r>
-        <w:t xml:space="preserve">, this division between slow and fast component response rates results in more stable systems: 0 stable given</w:t>
-      </w:r>
-      <w:r>
-        <w:t xml:space="preserve"> </w:t>
-      </w:r>
-      <m:oMath>
-        <m:r>
-          <m:t>γ</m:t>
-        </m:r>
-        <m:r>
-          <m:t>=</m:t>
-        </m:r>
-        <m:r>
-          <m:t>1</m:t>
-        </m:r>
-      </m:oMath>
-      <w:r>
-        <w:t xml:space="preserve"> </w:t>
-      </w:r>
-      <w:r>
-        <w:t xml:space="preserve">versus 0 stable given</w:t>
-      </w:r>
-      <w:r>
-        <w:t xml:space="preserve"> </w:t>
-      </w:r>
-      <m:oMath>
-        <m:r>
-          <m:t>γ</m:t>
-        </m:r>
-        <m:r>
-          <m:t>=</m:t>
-        </m:r>
-        <m:r>
-          <m:t>{</m:t>
-        </m:r>
-        <m:r>
-          <m:t>1.95</m:t>
-        </m:r>
-        <m:r>
-          <m:t>,</m:t>
-        </m:r>
-        <m:r>
-          <m:t>0.5</m:t>
-        </m:r>
-        <m:r>
-          <m:t>}</m:t>
-        </m:r>
-      </m:oMath>
-      <w:r>
-        <w:t xml:space="preserve">.</w:t>
-      </w:r>
-    </w:p>
-    <w:p>
-      <w:pPr>
-        <w:pStyle w:val="BodyText"/>
-      </w:pPr>
-      <w:r>
-        <w:t xml:space="preserve">Higher stability in systems with variation in</w:t>
-      </w:r>
-      <w:r>
-        <w:t xml:space="preserve"> </w:t>
-      </w:r>
-      <m:oMath>
-        <m:r>
-          <m:t>γ</m:t>
-        </m:r>
-      </m:oMath>
-      <w:r>
-        <w:t xml:space="preserve"> </w:t>
-      </w:r>
-      <w:r>
-        <w:t xml:space="preserve">can be observed by sampling</w:t>
-      </w:r>
-      <w:r>
-        <w:t xml:space="preserve"> </w:t>
-      </w:r>
-      <m:oMath>
-        <m:sSub>
-          <m:e>
-            <m:r>
-              <m:t>γ</m:t>
-            </m:r>
-          </m:e>
-          <m:sub>
-            <m:r>
-              <m:t>i</m:t>
-            </m:r>
-          </m:sub>
-        </m:sSub>
-      </m:oMath>
-      <w:r>
-        <w:t xml:space="preserve"> </w:t>
-      </w:r>
-      <w:r>
-        <w:t xml:space="preserve">values from various distributions. I now focus on a uniform distribution where</w:t>
-      </w:r>
-      <w:r>
-        <w:t xml:space="preserve"> </w:t>
-      </w:r>
-      <m:oMath>
-        <m:r>
-          <m:t>γ</m:t>
-        </m:r>
-        <m:r>
-          <m:t>∼</m:t>
-        </m:r>
-        <m:r>
-          <m:rPr>
-            <m:sty m:val="p"/>
-            <m:scr m:val="script"/>
-          </m:rPr>
-          <m:t>U</m:t>
-        </m:r>
-        <m:r>
-          <m:t>(</m:t>
-        </m:r>
-        <m:r>
-          <m:t>0</m:t>
-        </m:r>
-        <m:r>
-          <m:t>,</m:t>
-        </m:r>
-        <m:r>
-          <m:t>2</m:t>
-        </m:r>
-        <m:r>
-          <m:t>)</m:t>
-        </m:r>
-      </m:oMath>
-      <w:r>
-        <w:t xml:space="preserve"> </w:t>
-      </w:r>
-      <w:r>
-        <w:t xml:space="preserve">(see Supporting Information for other distributions, which give similar results). As with the case of</w:t>
-      </w:r>
-      <w:r>
-        <w:t xml:space="preserve"> </w:t>
-      </w:r>
-      <m:oMath>
-        <m:r>
-          <m:t>γ</m:t>
-        </m:r>
-        <m:r>
-          <m:t>=</m:t>
-        </m:r>
-        <m:r>
-          <m:t>{</m:t>
-        </m:r>
-        <m:r>
-          <m:t>1.95</m:t>
-        </m:r>
-        <m:r>
-          <m:t>,</m:t>
-        </m:r>
-        <m:r>
-          <m:t>0.5</m:t>
-        </m:r>
-        <m:r>
-          <m:t>}</m:t>
-        </m:r>
-      </m:oMath>
-      <w:r>
-        <w:t xml:space="preserve"> </w:t>
-      </w:r>
-      <w:r>
-        <w:t xml:space="preserve">(Fig. 1b),</w:t>
-      </w:r>
-      <w:r>
-        <w:t xml:space="preserve"> </w:t>
-      </w:r>
-      <m:oMath>
-        <m:r>
-          <m:t>E</m:t>
-        </m:r>
-        <m:r>
-          <m:t>[</m:t>
-        </m:r>
-        <m:r>
-          <m:t>γ</m:t>
-        </m:r>
-        <m:r>
-          <m:t>]</m:t>
-        </m:r>
-        <m:r>
-          <m:t>=</m:t>
-        </m:r>
-        <m:r>
-          <m:t>1</m:t>
-        </m:r>
-      </m:oMath>
-      <w:r>
-        <w:t xml:space="preserve"> </w:t>
-      </w:r>
-      <w:r>
-        <w:t xml:space="preserve">when</w:t>
-      </w:r>
-      <w:r>
-        <w:t xml:space="preserve"> </w:t>
-      </w:r>
-      <m:oMath>
-        <m:r>
-          <m:t>γ</m:t>
-        </m:r>
-        <m:r>
-          <m:t>∼</m:t>
-        </m:r>
-        <m:r>
-          <m:rPr>
-            <m:sty m:val="p"/>
-            <m:scr m:val="script"/>
-          </m:rPr>
-          <m:t>U</m:t>
-        </m:r>
-        <m:r>
-          <m:t>(</m:t>
-        </m:r>
-        <m:r>
-          <m:t>0</m:t>
-        </m:r>
-        <m:r>
-          <m:t>,</m:t>
-        </m:r>
-        <m:r>
-          <m:t>2</m:t>
-        </m:r>
-        <m:r>
-          <m:t>)</m:t>
-        </m:r>
-      </m:oMath>
-      <w:r>
-        <w:t xml:space="preserve">, allowing comparison of</w:t>
-      </w:r>
-      <w:r>
-        <w:t xml:space="preserve"> </w:t>
-      </w:r>
-      <m:oMath>
-        <m:r>
-          <m:t>M</m:t>
-        </m:r>
-      </m:oMath>
-      <w:r>
-        <w:t xml:space="preserve"> </w:t>
-      </w:r>
-      <w:r>
-        <w:t xml:space="preserve">before and after variation in component response rate. Figure 2 shows a comparison of eigenvalue distributions given</w:t>
-      </w:r>
-      <w:r>
-        <w:t xml:space="preserve"> </w:t>
-      </w:r>
-      <m:oMath>
-        <m:r>
-          <m:t>S</m:t>
-        </m:r>
-        <m:r>
-          <m:t>=</m:t>
-        </m:r>
-        <m:r>
-          <m:t>1000</m:t>
-        </m:r>
-      </m:oMath>
-      <w:r>
-        <w:t xml:space="preserve">,</w:t>
-      </w:r>
-      <w:r>
-        <w:t xml:space="preserve"> </w:t>
-      </w:r>
-      <m:oMath>
-        <m:r>
-          <m:t>C</m:t>
-        </m:r>
-        <m:r>
-          <m:t>=</m:t>
-        </m:r>
-        <m:r>
-          <m:t>1</m:t>
-        </m:r>
-      </m:oMath>
-      <w:r>
-        <w:t xml:space="preserve">, and</w:t>
-      </w:r>
-      <w:r>
-        <w:t xml:space="preserve"> </w:t>
-      </w:r>
-      <m:oMath>
-        <m:r>
-          <m:t>σ</m:t>
-        </m:r>
-        <m:r>
-          <m:t>=</m:t>
-        </m:r>
-        <m:r>
-          <m:t>0.4</m:t>
-        </m:r>
-      </m:oMath>
-      <w:r>
-        <w:t xml:space="preserve">. As expected</w:t>
-      </w:r>
-      <w:r>
-        <w:t xml:space="preserve"> </w:t>
-      </w:r>
-      <w:r>
-        <w:t xml:space="preserve">(Tao and Vu</w:t>
-      </w:r>
-      <w:r>
-        <w:t xml:space="preserve"> </w:t>
-      </w:r>
-      <w:hyperlink w:anchor="ref-Tao2010">
-        <w:r>
-          <w:rPr>
-            <w:rStyle w:val="Hyperlink"/>
-          </w:rPr>
-          <w:t xml:space="preserve">2010</w:t>
-        </w:r>
-      </w:hyperlink>
-      <w:r>
-        <w:t xml:space="preserve">)</w:t>
-      </w:r>
-      <w:r>
-        <w:t xml:space="preserve">, when</w:t>
-      </w:r>
-      <w:r>
-        <w:t xml:space="preserve"> </w:t>
-      </w:r>
-      <m:oMath>
-        <m:r>
-          <m:t>γ</m:t>
-        </m:r>
-        <m:r>
-          <m:t>=</m:t>
-        </m:r>
-        <m:r>
-          <m:t>1</m:t>
-        </m:r>
-      </m:oMath>
-      <w:r>
-        <w:t xml:space="preserve">, eigenvalues are distributed uniformly in a circle centred at (</w:t>
-      </w:r>
-      <m:oMath>
-        <m:r>
-          <m:t>−</m:t>
-        </m:r>
-        <m:r>
-          <m:t>1</m:t>
-        </m:r>
-        <m:r>
-          <m:t>,</m:t>
-        </m:r>
-        <m:r>
-          <m:t>0</m:t>
-        </m:r>
-      </m:oMath>
-      <w:r>
-        <w:t xml:space="preserve">) with a radius of</w:t>
-      </w:r>
-      <w:r>
-        <w:t xml:space="preserve"> </w:t>
-      </w:r>
-      <m:oMath>
-        <m:r>
-          <m:t>σ</m:t>
-        </m:r>
-        <m:rad>
-          <m:radPr>
-            <m:degHide m:val="1"/>
-          </m:radPr>
-          <m:deg/>
-          <m:e>
-            <m:r>
-              <m:t>S</m:t>
-            </m:r>
-            <m:r>
-              <m:t>C</m:t>
-            </m:r>
-          </m:e>
-        </m:rad>
-        <m:r>
-          <m:t>=</m:t>
-        </m:r>
-      </m:oMath>
-      <w:r>
-        <w:t xml:space="preserve"> </w:t>
-      </w:r>
-      <w:r>
-        <w:t xml:space="preserve">12.649. Uniform variation in</w:t>
-      </w:r>
-      <w:r>
-        <w:t xml:space="preserve"> </w:t>
-      </w:r>
-      <m:oMath>
-        <m:r>
-          <m:t>γ</m:t>
-        </m:r>
-      </m:oMath>
-      <w:r>
-        <w:t xml:space="preserve"> </w:t>
-      </w:r>
-      <w:r>
-        <w:t xml:space="preserve">leads to a non-uniform distribution of eigenvalues, some of which are clustered tightly around the centre of the distribution, but others of which are spread outside the former radius of 12.649 (red circle Fig 2b). This larger radius occurs because the addition of</w:t>
-      </w:r>
-      <w:r>
-        <w:t xml:space="preserve"> </w:t>
-      </w:r>
-      <m:oMath>
-        <m:r>
-          <m:t>V</m:t>
-        </m:r>
-        <m:r>
-          <m:t>a</m:t>
-        </m:r>
-        <m:r>
-          <m:t>r</m:t>
-        </m:r>
-        <m:r>
-          <m:t>(</m:t>
-        </m:r>
-        <m:r>
-          <m:t>γ</m:t>
-        </m:r>
-        <m:r>
-          <m:t>)</m:t>
-        </m:r>
-      </m:oMath>
-      <w:r>
-        <w:t xml:space="preserve"> </w:t>
-      </w:r>
-      <w:r>
-        <w:t xml:space="preserve">increases the realised</w:t>
-      </w:r>
-      <w:r>
-        <w:t xml:space="preserve"> </w:t>
-      </w:r>
-      <m:oMath>
-        <m:r>
-          <m:t>σ</m:t>
-        </m:r>
-      </m:oMath>
-      <w:r>
-        <w:t xml:space="preserve"> </w:t>
-      </w:r>
-      <w:r>
-        <w:t xml:space="preserve">of</w:t>
-      </w:r>
-      <w:r>
-        <w:t xml:space="preserve"> </w:t>
-      </w:r>
-      <m:oMath>
-        <m:r>
-          <m:t>M</m:t>
-        </m:r>
-      </m:oMath>
-      <w:r>
-        <w:t xml:space="preserve">. The clustering and spreading of eigenvalues introduced by</w:t>
-      </w:r>
-      <w:r>
-        <w:t xml:space="preserve"> </w:t>
-      </w:r>
-      <m:oMath>
-        <m:r>
-          <m:t>V</m:t>
-        </m:r>
-        <m:r>
-          <m:t>a</m:t>
-        </m:r>
-        <m:r>
-          <m:t>r</m:t>
-        </m:r>
-        <m:r>
-          <m:t>(</m:t>
-        </m:r>
-        <m:r>
-          <m:t>γ</m:t>
-        </m:r>
-        <m:r>
-          <m:t>)</m:t>
-        </m:r>
-      </m:oMath>
-      <w:r>
-        <w:t xml:space="preserve"> </w:t>
-      </w:r>
-      <w:r>
-        <w:t xml:space="preserve">can destabilise previously stable systems or stabilise systems that are otherwise unstable. But where systems are otherwise too complex to be stable given</w:t>
-      </w:r>
-      <w:r>
-        <w:t xml:space="preserve"> </w:t>
-      </w:r>
-      <m:oMath>
-        <m:r>
-          <m:t>γ</m:t>
-        </m:r>
-        <m:r>
-          <m:t>=</m:t>
-        </m:r>
-        <m:r>
-          <m:t>1</m:t>
-        </m:r>
-      </m:oMath>
-      <w:r>
-        <w:t xml:space="preserve">, the effect of</w:t>
-      </w:r>
-      <w:r>
-        <w:t xml:space="preserve"> </w:t>
-      </w:r>
-      <m:oMath>
-        <m:r>
-          <m:t>V</m:t>
-        </m:r>
-        <m:r>
-          <m:t>a</m:t>
-        </m:r>
-        <m:r>
-          <m:t>r</m:t>
-        </m:r>
-        <m:r>
-          <m:t>(</m:t>
-        </m:r>
-        <m:r>
-          <m:t>γ</m:t>
-        </m:r>
-        <m:r>
-          <m:t>)</m:t>
-        </m:r>
-      </m:oMath>
-      <w:r>
-        <w:t xml:space="preserve"> </w:t>
-      </w:r>
-      <w:r>
-        <w:t xml:space="preserve">can often lead to stability above May’s</w:t>
-      </w:r>
-      <w:r>
-        <w:t xml:space="preserve">(May</w:t>
-      </w:r>
-      <w:r>
-        <w:t xml:space="preserve"> </w:t>
-      </w:r>
-      <w:hyperlink w:anchor="ref-May1972">
-        <w:r>
-          <w:rPr>
-            <w:rStyle w:val="Hyperlink"/>
-          </w:rPr>
-          <w:t xml:space="preserve">1972</w:t>
-        </w:r>
-      </w:hyperlink>
-      <w:r>
-        <w:t xml:space="preserve">; Allesina and Tang</w:t>
-      </w:r>
-      <w:r>
-        <w:t xml:space="preserve"> </w:t>
-      </w:r>
-      <w:hyperlink w:anchor="ref-Allesina2012">
-        <w:r>
-          <w:rPr>
-            <w:rStyle w:val="Hyperlink"/>
-          </w:rPr>
-          <w:t xml:space="preserve">2012</w:t>
-        </w:r>
-      </w:hyperlink>
-      <w:r>
-        <w:t xml:space="preserve">)</w:t>
-      </w:r>
-      <w:r>
-        <w:t xml:space="preserve"> </w:t>
-      </w:r>
-      <w:r>
-        <w:t xml:space="preserve">threshold of</w:t>
-      </w:r>
-      <w:r>
-        <w:t xml:space="preserve"> </w:t>
-      </w:r>
-      <m:oMath>
-        <m:r>
-          <m:t>σ</m:t>
-        </m:r>
-        <m:rad>
-          <m:radPr>
-            <m:degHide m:val="1"/>
-          </m:radPr>
-          <m:deg/>
-          <m:e>
-            <m:r>
-              <m:t>S</m:t>
-            </m:r>
-            <m:r>
-              <m:t>C</m:t>
-            </m:r>
-          </m:e>
-        </m:rad>
-        <m:r>
-          <m:t>&gt;</m:t>
-        </m:r>
-        <m:r>
-          <m:t>1</m:t>
-        </m:r>
-      </m:oMath>
-      <w:r>
-        <w:t xml:space="preserve">.</w:t>
-      </w:r>
-    </w:p>
-    <w:p>
-      <w:pPr>
-        <w:pStyle w:val="BodyText"/>
-      </w:pPr>
-      <w:r>
-        <w:t xml:space="preserve">To investigate the effect of</w:t>
-      </w:r>
-      <w:r>
-        <w:t xml:space="preserve"> </w:t>
-      </w:r>
-      <m:oMath>
-        <m:r>
-          <m:t>V</m:t>
-        </m:r>
-        <m:r>
-          <m:t>a</m:t>
-        </m:r>
-        <m:r>
-          <m:t>r</m:t>
-        </m:r>
-        <m:r>
-          <m:t>(</m:t>
-        </m:r>
-        <m:r>
-          <m:t>γ</m:t>
-        </m:r>
-        <m:r>
-          <m:t>)</m:t>
-        </m:r>
-      </m:oMath>
-      <w:r>
-        <w:t xml:space="preserve"> </w:t>
-      </w:r>
-      <w:r>
-        <w:t xml:space="preserve">on system stability, I simulated random</w:t>
-      </w:r>
-      <w:r>
-        <w:t xml:space="preserve"> </w:t>
-      </w:r>
-      <m:oMath>
-        <m:r>
-          <m:t>M</m:t>
-        </m:r>
-      </m:oMath>
-      <w:r>
-        <w:t xml:space="preserve"> </w:t>
-      </w:r>
-      <w:r>
-        <w:t xml:space="preserve">matrices at</w:t>
-      </w:r>
-      <w:r>
-        <w:t xml:space="preserve"> </w:t>
-      </w:r>
-      <m:oMath>
-        <m:r>
-          <m:t>σ</m:t>
-        </m:r>
-        <m:r>
-          <m:t>=</m:t>
-        </m:r>
-        <m:r>
-          <m:t>0.4</m:t>
-        </m:r>
-      </m:oMath>
-      <w:r>
-        <w:t xml:space="preserve"> </w:t>
-      </w:r>
-      <w:r>
-        <w:t xml:space="preserve">and</w:t>
-      </w:r>
-      <w:r>
-        <w:t xml:space="preserve"> </w:t>
-      </w:r>
-      <m:oMath>
-        <m:r>
-          <m:t>C</m:t>
-        </m:r>
-        <m:r>
-          <m:t>=</m:t>
-        </m:r>
-        <m:r>
-          <m:t>1</m:t>
-        </m:r>
-      </m:oMath>
-      <w:r>
-        <w:t xml:space="preserve"> </w:t>
-      </w:r>
-      <w:r>
-        <w:t xml:space="preserve">across</w:t>
-      </w:r>
-      <w:r>
-        <w:t xml:space="preserve"> </w:t>
-      </w:r>
-      <m:oMath>
-        <m:r>
-          <m:t>S</m:t>
-        </m:r>
-      </m:oMath>
-      <w:r>
-        <w:t xml:space="preserve"> </w:t>
-      </w:r>
-      <w:r>
-        <w:t xml:space="preserve">ranging from</w:t>
-      </w:r>
-      <w:r>
-        <w:t xml:space="preserve"> </w:t>
-      </w:r>
-      <m:oMath>
-        <m:r>
-          <m:t>2</m:t>
-        </m:r>
-        <m:r>
-          <m:t>−</m:t>
-        </m:r>
-        <m:r>
-          <m:t>32</m:t>
-        </m:r>
-      </m:oMath>
-      <w:r>
-        <w:t xml:space="preserve"> </w:t>
-      </w:r>
-      <w:r>
-        <w:t xml:space="preserve">(see Supporting Information for different values of</w:t>
-      </w:r>
-      <w:r>
-        <w:t xml:space="preserve"> </w:t>
-      </w:r>
-      <m:oMath>
-        <m:r>
-          <m:t>σ</m:t>
-        </m:r>
-      </m:oMath>
-      <w:r>
-        <w:t xml:space="preserve"> </w:t>
-      </w:r>
-      <w:r>
-        <w:t xml:space="preserve">and</w:t>
-      </w:r>
-      <w:r>
-        <w:t xml:space="preserve"> </w:t>
-      </w:r>
-      <m:oMath>
-        <m:r>
-          <m:t>C</m:t>
-        </m:r>
-      </m:oMath>
-      <w:r>
-        <w:t xml:space="preserve">). One million</w:t>
-      </w:r>
-      <w:r>
-        <w:t xml:space="preserve"> </w:t>
-      </w:r>
-      <m:oMath>
-        <m:r>
-          <m:t>M</m:t>
-        </m:r>
-      </m:oMath>
-      <w:r>
-        <w:t xml:space="preserve"> </w:t>
-      </w:r>
-      <w:r>
-        <w:t xml:space="preserve">were simulated for each</w:t>
-      </w:r>
-      <w:r>
-        <w:t xml:space="preserve"> </w:t>
-      </w:r>
-      <m:oMath>
-        <m:r>
-          <m:t>S</m:t>
-        </m:r>
-      </m:oMath>
-      <w:r>
-        <w:t xml:space="preserve">, and the stability of</w:t>
-      </w:r>
-      <w:r>
-        <w:t xml:space="preserve"> </w:t>
-      </w:r>
-      <m:oMath>
-        <m:r>
-          <m:t>M</m:t>
-        </m:r>
-      </m:oMath>
-      <w:r>
-        <w:t xml:space="preserve"> </w:t>
-      </w:r>
-      <w:r>
-        <w:t xml:space="preserve">was assessed given</w:t>
-      </w:r>
-      <w:r>
-        <w:t xml:space="preserve"> </w:t>
-      </w:r>
-      <m:oMath>
-        <m:r>
-          <m:t>γ</m:t>
-        </m:r>
-        <m:r>
-          <m:t>=</m:t>
-        </m:r>
-        <m:r>
-          <m:t>1</m:t>
-        </m:r>
-      </m:oMath>
-      <w:r>
-        <w:t xml:space="preserve"> </w:t>
-      </w:r>
-      <w:r>
-        <w:t xml:space="preserve">versus</w:t>
-      </w:r>
-      <w:r>
-        <w:t xml:space="preserve"> </w:t>
-      </w:r>
-      <m:oMath>
-        <m:r>
-          <m:t>γ</m:t>
-        </m:r>
-        <m:r>
-          <m:t>∼</m:t>
-        </m:r>
-        <m:r>
-          <m:rPr>
-            <m:sty m:val="p"/>
-            <m:scr m:val="script"/>
-          </m:rPr>
-          <m:t>U</m:t>
-        </m:r>
-        <m:r>
-          <m:t>(</m:t>
-        </m:r>
-        <m:r>
-          <m:t>0</m:t>
-        </m:r>
-        <m:r>
-          <m:t>,</m:t>
-        </m:r>
-        <m:r>
-          <m:t>2</m:t>
-        </m:r>
-        <m:r>
-          <m:t>)</m:t>
-        </m:r>
-      </m:oMath>
-      <w:r>
-        <w:t xml:space="preserve"> </w:t>
-      </w:r>
-      <w:r>
-        <w:t xml:space="preserve">(note that under these conditions,</w:t>
-      </w:r>
-      <w:r>
-        <w:t xml:space="preserve"> </w:t>
-      </w:r>
-      <m:oMath>
-        <m:r>
-          <m:t>σ</m:t>
-        </m:r>
-        <m:rad>
-          <m:radPr>
-            <m:degHide m:val="1"/>
-          </m:radPr>
-          <m:deg/>
-          <m:e>
-            <m:r>
-              <m:t>S</m:t>
-            </m:r>
-            <m:r>
-              <m:t>C</m:t>
-            </m:r>
-          </m:e>
-        </m:rad>
-        <m:r>
-          <m:t>=</m:t>
-        </m:r>
-        <m:r>
-          <m:t>1</m:t>
-        </m:r>
-      </m:oMath>
-      <w:r>
-        <w:t xml:space="preserve"> </w:t>
-      </w:r>
-      <w:r>
-        <w:t xml:space="preserve">given</w:t>
-      </w:r>
-      <w:r>
-        <w:t xml:space="preserve"> </w:t>
-      </w:r>
-      <m:oMath>
-        <m:r>
-          <m:t>S</m:t>
-        </m:r>
-        <m:r>
-          <m:t>=</m:t>
-        </m:r>
-        <m:r>
-          <m:t>25</m:t>
-        </m:r>
-      </m:oMath>
-      <w:r>
-        <w:t xml:space="preserve"> </w:t>
-      </w:r>
-      <w:r>
-        <w:t xml:space="preserve">when</w:t>
-      </w:r>
-      <w:r>
-        <w:t xml:space="preserve"> </w:t>
-      </w:r>
-      <m:oMath>
-        <m:r>
-          <m:t>γ</m:t>
-        </m:r>
-        <m:r>
-          <m:t>=</m:t>
-        </m:r>
-        <m:r>
-          <m:t>1</m:t>
-        </m:r>
-      </m:oMath>
-      <w:r>
-        <w:t xml:space="preserve">). I found that the number of stable random systems was consistently higher given</w:t>
-      </w:r>
-      <w:r>
-        <w:t xml:space="preserve"> </w:t>
-      </w:r>
-      <m:oMath>
-        <m:r>
-          <m:t>V</m:t>
-        </m:r>
-        <m:r>
-          <m:t>a</m:t>
-        </m:r>
-        <m:r>
-          <m:t>r</m:t>
-        </m:r>
-        <m:r>
-          <m:t>(</m:t>
-        </m:r>
-        <m:r>
-          <m:t>γ</m:t>
-        </m:r>
-        <m:r>
-          <m:t>)</m:t>
-        </m:r>
-      </m:oMath>
-      <w:r>
-        <w:t xml:space="preserve"> </w:t>
-      </w:r>
-      <w:r>
-        <w:t xml:space="preserve">than when</w:t>
-      </w:r>
-      <w:r>
-        <w:t xml:space="preserve"> </w:t>
-      </w:r>
-      <m:oMath>
-        <m:r>
-          <m:t>γ</m:t>
-        </m:r>
-        <m:r>
-          <m:t>=</m:t>
-        </m:r>
-        <m:r>
-          <m:t>1</m:t>
-        </m:r>
-      </m:oMath>
-      <w:r>
-        <w:t xml:space="preserve"> </w:t>
-      </w:r>
-      <w:r>
-        <w:t xml:space="preserve">(Fig. 3), and that the difference between the probabilities of observing a stable system increased with an increase in</w:t>
-      </w:r>
-      <w:r>
-        <w:t xml:space="preserve"> </w:t>
-      </w:r>
-      <m:oMath>
-        <m:r>
-          <m:t>S</m:t>
-        </m:r>
-      </m:oMath>
-      <w:r>
-        <w:t xml:space="preserve">; i.e., the potential for</w:t>
-      </w:r>
-      <w:r>
-        <w:t xml:space="preserve"> </w:t>
-      </w:r>
-      <m:oMath>
-        <m:r>
-          <m:t>V</m:t>
-        </m:r>
-        <m:r>
-          <m:t>a</m:t>
-        </m:r>
-        <m:r>
-          <m:t>r</m:t>
-        </m:r>
-        <m:r>
-          <m:t>(</m:t>
-        </m:r>
-        <m:r>
-          <m:t>γ</m:t>
-        </m:r>
-        <m:r>
-          <m:t>)</m:t>
-        </m:r>
-      </m:oMath>
-      <w:r>
-        <w:t xml:space="preserve"> </w:t>
-      </w:r>
-      <w:r>
-        <w:t xml:space="preserve">to drive stability increased with system complexity. For the highest values of</w:t>
-      </w:r>
-      <w:r>
-        <w:t xml:space="preserve"> </w:t>
-      </w:r>
-      <m:oMath>
-        <m:r>
-          <m:t>S</m:t>
-        </m:r>
-      </m:oMath>
-      <w:r>
-        <w:t xml:space="preserve">, nearly all systems that were stable given</w:t>
-      </w:r>
-      <w:r>
-        <w:t xml:space="preserve"> </w:t>
-      </w:r>
-      <m:oMath>
-        <m:r>
-          <m:t>V</m:t>
-        </m:r>
-        <m:r>
-          <m:t>a</m:t>
-        </m:r>
-        <m:r>
-          <m:t>r</m:t>
-        </m:r>
-        <m:r>
-          <m:t>(</m:t>
-        </m:r>
-        <m:r>
-          <m:t>γ</m:t>
-        </m:r>
-        <m:r>
-          <m:t>)</m:t>
-        </m:r>
-      </m:oMath>
-      <w:r>
-        <w:t xml:space="preserve"> </w:t>
-      </w:r>
-      <w:r>
-        <w:t xml:space="preserve">would not have been stable given</w:t>
-      </w:r>
-      <w:r>
-        <w:t xml:space="preserve"> </w:t>
-      </w:r>
-      <m:oMath>
-        <m:r>
-          <m:t>γ</m:t>
-        </m:r>
-        <m:r>
-          <m:t>=</m:t>
-        </m:r>
-        <m:r>
-          <m:t>1</m:t>
-        </m:r>
-      </m:oMath>
-      <w:r>
-        <w:t xml:space="preserve">, and the maximum observed</w:t>
-      </w:r>
-      <w:r>
-        <w:t xml:space="preserve"> </w:t>
-      </w:r>
-      <m:oMath>
-        <m:r>
-          <m:t>S</m:t>
-        </m:r>
-      </m:oMath>
-      <w:r>
-        <w:t xml:space="preserve"> </w:t>
-      </w:r>
-      <w:r>
-        <w:t xml:space="preserve">for which a system was stable was</w:t>
-      </w:r>
-      <w:r>
-        <w:t xml:space="preserve"> </w:t>
-      </w:r>
-      <m:oMath>
-        <m:r>
-          <m:t>31</m:t>
-        </m:r>
-      </m:oMath>
-      <w:r>
-        <w:t xml:space="preserve"> </w:t>
-      </w:r>
-      <w:r>
-        <w:t xml:space="preserve">given</w:t>
-      </w:r>
-      <w:r>
-        <w:t xml:space="preserve"> </w:t>
-      </w:r>
-      <m:oMath>
-        <m:r>
-          <m:t>V</m:t>
-        </m:r>
-        <m:r>
-          <m:t>a</m:t>
-        </m:r>
-        <m:r>
-          <m:t>r</m:t>
-        </m:r>
-        <m:r>
-          <m:t>(</m:t>
-        </m:r>
-        <m:r>
-          <m:t>γ</m:t>
-        </m:r>
-        <m:r>
-          <m:t>)</m:t>
-        </m:r>
-      </m:oMath>
-      <w:r>
-        <w:t xml:space="preserve"> </w:t>
-      </w:r>
-      <w:r>
-        <w:t xml:space="preserve">versus</w:t>
-      </w:r>
-      <w:r>
-        <w:t xml:space="preserve"> </w:t>
-      </w:r>
-      <m:oMath>
-        <m:r>
-          <m:t>27</m:t>
-        </m:r>
-      </m:oMath>
-      <w:r>
-        <w:t xml:space="preserve"> </w:t>
-      </w:r>
-      <w:r>
-        <w:t xml:space="preserve">given</w:t>
-      </w:r>
-      <w:r>
-        <w:t xml:space="preserve"> </w:t>
-      </w:r>
-      <m:oMath>
-        <m:r>
-          <m:t>γ</m:t>
-        </m:r>
-        <m:r>
-          <m:t>=</m:t>
-        </m:r>
-        <m:r>
-          <m:t>1</m:t>
-        </m:r>
-      </m:oMath>
-      <w:r>
-        <w:t xml:space="preserve"> </w:t>
-      </w:r>
-      <w:r>
-        <w:t xml:space="preserve">(see Supporting Information for full results). This suggests that the stability of large systems might be dependent upon variation in the response rate of their individual components, meaning that factors such as generation time (in ecological networks), transaction speed (in economic networks), or communication speed (in social networks) needs to be considered when investigating the stability of complex systems.</w:t>
-      </w:r>
-    </w:p>
-    <w:p>
-      <w:pPr>
-        <w:pStyle w:val="BodyText"/>
-      </w:pPr>
-      <w:r>
-        <w:t xml:space="preserve">Some care is needed when interpreting these results. First, I emphasise that</w:t>
-      </w:r>
-      <w:r>
-        <w:t xml:space="preserve"> </w:t>
-      </w:r>
-      <m:oMath>
-        <m:r>
-          <m:t>V</m:t>
-        </m:r>
-        <m:r>
-          <m:t>a</m:t>
-        </m:r>
-        <m:r>
-          <m:t>r</m:t>
-        </m:r>
-        <m:r>
-          <m:t>(</m:t>
-        </m:r>
-        <m:r>
-          <m:t>γ</m:t>
-        </m:r>
-        <m:r>
-          <m:t>)</m:t>
-        </m:r>
-      </m:oMath>
-      <w:r>
-        <w:t xml:space="preserve"> </w:t>
-      </w:r>
-      <w:r>
-        <w:t xml:space="preserve">is not stabilising per se; that is, adding variation in</w:t>
-      </w:r>
-      <w:r>
-        <w:t xml:space="preserve"> </w:t>
-      </w:r>
-      <m:oMath>
-        <m:r>
-          <m:t>γ</m:t>
-        </m:r>
-      </m:oMath>
-      <w:r>
-        <w:t xml:space="preserve"> </w:t>
-      </w:r>
-      <w:r>
-        <w:t xml:space="preserve">to a particular system</w:t>
-      </w:r>
-      <w:r>
-        <w:t xml:space="preserve"> </w:t>
-      </w:r>
-      <m:oMath>
-        <m:r>
-          <m:t>M</m:t>
-        </m:r>
-      </m:oMath>
-      <w:r>
-        <w:t xml:space="preserve"> </w:t>
-      </w:r>
-      <w:r>
-        <w:t xml:space="preserve">does not necessarily increase the probability that the system will be stable (see Supporting Information). Rather, systems that are observed to be stable are more likely to vary in</w:t>
-      </w:r>
-      <w:r>
-        <w:t xml:space="preserve"> </w:t>
-      </w:r>
-      <m:oMath>
-        <m:r>
-          <m:t>γ</m:t>
-        </m:r>
-      </m:oMath>
-      <w:r>
-        <w:t xml:space="preserve">, and for this</w:t>
-      </w:r>
-      <w:r>
-        <w:t xml:space="preserve"> </w:t>
-      </w:r>
-      <m:oMath>
-        <m:r>
-          <m:t>V</m:t>
-        </m:r>
-        <m:r>
-          <m:t>a</m:t>
-        </m:r>
-        <m:r>
-          <m:t>r</m:t>
-        </m:r>
-        <m:r>
-          <m:t>(</m:t>
-        </m:r>
-        <m:r>
-          <m:t>γ</m:t>
-        </m:r>
-        <m:r>
-          <m:t>)</m:t>
-        </m:r>
-      </m:oMath>
-      <w:r>
-        <w:t xml:space="preserve"> </w:t>
-      </w:r>
-      <w:r>
-        <w:t xml:space="preserve">to be critical to their stability. This is caused by the shift in the distribution of eigenvalues that occurs by introducing</w:t>
-      </w:r>
-      <w:r>
-        <w:t xml:space="preserve"> </w:t>
-      </w:r>
-      <m:oMath>
-        <m:r>
-          <m:t>V</m:t>
-        </m:r>
-        <m:r>
-          <m:t>a</m:t>
-        </m:r>
-        <m:r>
-          <m:t>r</m:t>
-        </m:r>
-        <m:r>
-          <m:t>(</m:t>
-        </m:r>
-        <m:r>
-          <m:t>γ</m:t>
-        </m:r>
-        <m:r>
-          <m:t>)</m:t>
-        </m:r>
-      </m:oMath>
-      <w:r>
-        <w:t xml:space="preserve"> </w:t>
-      </w:r>
-      <w:r>
-        <w:t xml:space="preserve">(Fig. 1b, 2b), which can sometimes result in all</w:t>
-      </w:r>
-      <w:r>
-        <w:t xml:space="preserve"> </w:t>
-      </w:r>
-      <m:oMath>
-        <m:r>
-          <m:t>ℜ</m:t>
-        </m:r>
-        <m:r>
-          <m:t>(</m:t>
-        </m:r>
-        <m:r>
-          <m:t>λ</m:t>
-        </m:r>
-        <m:r>
-          <m:t>)</m:t>
-        </m:r>
-        <m:r>
-          <m:t>&lt;</m:t>
-        </m:r>
-        <m:r>
-          <m:t>0</m:t>
-        </m:r>
-      </m:oMath>
-      <w:r>
-        <w:t xml:space="preserve"> </w:t>
-      </w:r>
-      <w:r>
-        <w:t xml:space="preserve">but might also increase</w:t>
-      </w:r>
-      <w:r>
-        <w:t xml:space="preserve"> </w:t>
-      </w:r>
-      <m:oMath>
-        <m:r>
-          <m:t>ℜ</m:t>
-        </m:r>
-        <m:r>
-          <m:t>(</m:t>
-        </m:r>
-        <m:r>
-          <m:t>λ</m:t>
-        </m:r>
-        <m:r>
-          <m:t>)</m:t>
-        </m:r>
-      </m:oMath>
-      <w:r>
-        <w:t xml:space="preserve"> </w:t>
-      </w:r>
-      <w:r>
-        <w:t xml:space="preserve">values.</w:t>
-      </w:r>
-      <w:r>
-        <w:t xml:space="preserve"> </w:t>
-      </w:r>
-    </w:p>
-    <w:p>
-      <w:r>
-        <w:pict>
-          <v:rect style="width:0;height:1.5pt" o:hralign="center" o:hrstd="t" o:hr="t"/>
-        </w:pict>
-      </w:r>
-    </w:p>
-    <w:p>
-      <w:pPr>
-        <w:pStyle w:val="FirstParagraph"/>
-      </w:pPr>
-      <w:r>
-        <w:rPr>
-          <w:b/>
-        </w:rPr>
-        <w:t xml:space="preserve">References</w:t>
-      </w:r>
-    </w:p>
-    <w:p>
-      <w:pPr>
-        <w:pStyle w:val="BodyText"/>
-      </w:pPr>
-      <w:r>
-        <w:t xml:space="preserve">Allesina, S., and S. Tang. 2012. Stability criteria for complex ecosystems. Nature 483:205–208. Nature Publishing Group.</w:t>
-      </w:r>
-    </w:p>
-    <w:p>
-      <w:pPr>
-        <w:pStyle w:val="BodyText"/>
-      </w:pPr>
-      <w:r>
-        <w:t xml:space="preserve">Allesina, S., and S. Tang. 2015. The stability–complexity relationship at age 40: a random matrix perspective. Population Ecology 63–75.</w:t>
-      </w:r>
-    </w:p>
-    <w:p>
-      <w:pPr>
-        <w:pStyle w:val="BodyText"/>
-      </w:pPr>
-      <w:r>
-        <w:t xml:space="preserve">Allesina, S., J. Grilli, G. Barabás, S. Tang, J. Aljadeff, and A. Maritan. 2015. Predicting the stability of large structured food webs. Nature Communications 6:7842.</w:t>
-      </w:r>
-    </w:p>
-    <w:p>
-      <w:pPr>
-        <w:pStyle w:val="BodyText"/>
-      </w:pPr>
-      <w:r>
-        <w:t xml:space="preserve">Bardoscia, M., S. Battiston, F. Caccioli, and G. Caldarelli. 2017. Pathways towards instability in financial networks. Nature Communications 8:1–7. Nature Publishing Group.</w:t>
-      </w:r>
-    </w:p>
-    <w:p>
-      <w:pPr>
-        <w:pStyle w:val="BodyText"/>
-      </w:pPr>
-      <w:r>
-        <w:t xml:space="preserve">Gao, J., B. Barzel, and A. L. Barabási. 2016. Universal resilience patterns in complex networks. Nature 530:307–312. Nature Publishing Group.</w:t>
-      </w:r>
-    </w:p>
-    <w:p>
-      <w:pPr>
-        <w:pStyle w:val="BodyText"/>
-      </w:pPr>
-      <w:r>
-        <w:t xml:space="preserve">Gray, R. T., and P. A. Robinson. 2008. Stability and synchronization of random brain networks with a distribution of connection strengths. Neurocomputing 71:1373–1387.</w:t>
-      </w:r>
-    </w:p>
-    <w:p>
-      <w:pPr>
-        <w:pStyle w:val="BodyText"/>
-      </w:pPr>
-      <w:r>
-        <w:t xml:space="preserve">Gray, R. T., and P. A. Robinson. 2009. Stability of random brain networks with excitatory and inhibitory connections. Neurocomputing 72:1849–1858.</w:t>
-      </w:r>
-    </w:p>
-    <w:p>
-      <w:pPr>
-        <w:pStyle w:val="BodyText"/>
-      </w:pPr>
-      <w:r>
-        <w:t xml:space="preserve">Grilli, J., M. Adorisio, S. Suweis, G. Barabás, J. R. Banavar, S. Allesina, and A. Maritan. 2017. Feasibility and coexistence of large ecological communities. Nature Communications 8.</w:t>
-      </w:r>
-    </w:p>
-    <w:p>
-      <w:pPr>
-        <w:pStyle w:val="BodyText"/>
-      </w:pPr>
-      <w:r>
-        <w:t xml:space="preserve">Haldane, A. G., and R. M. May. 2011. Systemic risk in banking ecosystems. Nature 469:351–355. Nature Publishing Group.</w:t>
-      </w:r>
-    </w:p>
-    <w:p>
-      <w:pPr>
-        <w:pStyle w:val="BodyText"/>
-      </w:pPr>
-      <w:r>
-        <w:t xml:space="preserve">MacArthur, B. D., R. J. Sanchez-Garcia, and A. Ma’ayan. 2010. Microdynamics and criticality of adaptive regulatory networks. Physics Review Letters 104:168701.</w:t>
-      </w:r>
-    </w:p>
-    <w:p>
-      <w:pPr>
-        <w:pStyle w:val="BodyText"/>
-      </w:pPr>
-      <w:r>
-        <w:t xml:space="preserve">May, R. M. 1972. Will a large complex system be stable? Nature 238:413–414.</w:t>
-      </w:r>
-    </w:p>
-    <w:p>
-      <w:pPr>
-        <w:pStyle w:val="BodyText"/>
-      </w:pPr>
-      <w:r>
-        <w:t xml:space="preserve">May, R. M., S. A. Levin, and G. Sugihara. 2008. Complex systems: Ecology for bankers. Nature 451:893–895.</w:t>
-      </w:r>
-    </w:p>
-    <w:p>
-      <w:pPr>
-        <w:pStyle w:val="BodyText"/>
-      </w:pPr>
-      <w:r>
-        <w:t xml:space="preserve">Mougi, A., and M. Kondoh. 2012. Diversity of interaction types and ecological community stability. Science 337:349–351.</w:t>
-      </w:r>
-    </w:p>
-    <w:p>
-      <w:pPr>
-        <w:pStyle w:val="BodyText"/>
-      </w:pPr>
-      <w:r>
-        <w:t xml:space="preserve">Patel, S., M. H. Cortez, and S. J. Schreiber. 2018. Partitioning the effects of eco-evolutionary feedbacks on community stability. American Naturalist 191:1–29.</w:t>
-      </w:r>
-    </w:p>
-    <w:p>
-      <w:pPr>
-        <w:pStyle w:val="BodyText"/>
-      </w:pPr>
-      <w:r>
-        <w:t xml:space="preserve">Rosenfeld, S. 2009. Patterns of stochastic behavior in dynamically unstable high-dimensional biochemical networks. Gene Regulation and Systems Biology 3:1–10.</w:t>
-      </w:r>
-    </w:p>
-    <w:p>
-      <w:pPr>
-        <w:pStyle w:val="BodyText"/>
-      </w:pPr>
-      <w:r>
-        <w:t xml:space="preserve">Suweis, S., and P. D’Odorico. 2014. Early warning signs in social-ecological networks. PLoS ONE 9.</w:t>
-      </w:r>
-    </w:p>
-    <w:p>
-      <w:pPr>
-        <w:pStyle w:val="BodyText"/>
-      </w:pPr>
-      <w:r>
-        <w:t xml:space="preserve">Tao, T., and V. Vu. 2010. Random matrices: Universality of ESDs and the circular law. Annals of Probability 38:2023–2065.</w:t>
       </w:r>
     </w:p>
     <w:p>
@@ -4282,7 +2147,7 @@
         </m:r>
       </m:oMath>
       <w:r>
-        <w:t xml:space="preserve">. In 1 million randomly generated complex systems under the same parameter values, 0 were stable when</w:t>
+        <w:t xml:space="preserve">. In 1 million randomly generated complex systems under the same parameter values, 1 was stable when</w:t>
       </w:r>
       <w:r>
         <w:t xml:space="preserve"> </w:t>
@@ -4302,7 +2167,7 @@
         <w:t xml:space="preserve"> </w:t>
       </w:r>
       <w:r>
-        <w:t xml:space="preserve">while 0 were stable when</w:t>
+        <w:t xml:space="preserve">while 32 were stable when</w:t>
       </w:r>
       <w:r>
         <w:t xml:space="preserve"> </w:t>
@@ -4348,7 +2213,7 @@
               <a:graphicData uri="http://schemas.openxmlformats.org/drawingml/2006/picture">
                 <pic:pic>
                   <pic:nvPicPr>
-                    <pic:cNvPr descr="ms_files/figure-docx/unnamed-chunk-6-1.png" id="0" name="Picture"/>
+                    <pic:cNvPr descr="ms_files/figure-docx/unnamed-chunk-4-1.png" id="0" name="Picture"/>
                     <pic:cNvPicPr>
                       <a:picLocks noChangeArrowheads="1" noChangeAspect="1"/>
                     </pic:cNvPicPr>
@@ -4393,6 +2258,704 @@
         <w:pStyle w:val="FirstParagraph"/>
       </w:pPr>
       <w:r>
+        <w:t xml:space="preserve">Rows in</w:t>
+      </w:r>
+      <w:r>
+        <w:t xml:space="preserve"> </w:t>
+      </w:r>
+      <m:oMath>
+        <m:r>
+          <m:t>M</m:t>
+        </m:r>
+      </m:oMath>
+      <w:r>
+        <w:t xml:space="preserve"> </w:t>
+      </w:r>
+      <w:r>
+        <w:t xml:space="preserve">define how a given component</w:t>
+      </w:r>
+      <w:r>
+        <w:t xml:space="preserve"> </w:t>
+      </w:r>
+      <m:oMath>
+        <m:r>
+          <m:t>i</m:t>
+        </m:r>
+      </m:oMath>
+      <w:r>
+        <w:t xml:space="preserve"> </w:t>
+      </w:r>
+      <w:r>
+        <w:t xml:space="preserve">is affected by other components of the system, meaning that the rate of component response time can be modelled by multiplying all row elements by a real scalar value</w:t>
+      </w:r>
+      <w:r>
+        <w:t xml:space="preserve"> </w:t>
+      </w:r>
+      <m:oMath>
+        <m:sSub>
+          <m:e>
+            <m:r>
+              <m:t>γ</m:t>
+            </m:r>
+          </m:e>
+          <m:sub>
+            <m:r>
+              <m:t>i</m:t>
+            </m:r>
+          </m:sub>
+        </m:sSub>
+      </m:oMath>
+      <w:r>
+        <w:t xml:space="preserve">(Patel et al.</w:t>
+      </w:r>
+      <w:r>
+        <w:t xml:space="preserve"> </w:t>
+      </w:r>
+      <w:hyperlink w:anchor="ref-Patel2018">
+        <w:r>
+          <w:rPr>
+            <w:rStyle w:val="Hyperlink"/>
+          </w:rPr>
+          <w:t xml:space="preserve">2018</w:t>
+        </w:r>
+      </w:hyperlink>
+      <w:r>
+        <w:t xml:space="preserve">)</w:t>
+      </w:r>
+      <w:r>
+        <w:t xml:space="preserve">. The distribution of</w:t>
+      </w:r>
+      <w:r>
+        <w:t xml:space="preserve"> </w:t>
+      </w:r>
+      <m:oMath>
+        <m:r>
+          <m:t>γ</m:t>
+        </m:r>
+      </m:oMath>
+      <w:r>
+        <w:t xml:space="preserve"> </w:t>
+      </w:r>
+      <w:r>
+        <w:t xml:space="preserve">over</w:t>
+      </w:r>
+      <w:r>
+        <w:t xml:space="preserve"> </w:t>
+      </w:r>
+      <m:oMath>
+        <m:r>
+          <m:t>S</m:t>
+        </m:r>
+      </m:oMath>
+      <w:r>
+        <w:t xml:space="preserve"> </w:t>
+      </w:r>
+      <w:r>
+        <w:t xml:space="preserve">components thereby models the distribution of component response rates. An instructive example compares one</w:t>
+      </w:r>
+      <w:r>
+        <w:t xml:space="preserve"> </w:t>
+      </w:r>
+      <m:oMath>
+        <m:r>
+          <m:t>M</m:t>
+        </m:r>
+      </m:oMath>
+      <w:r>
+        <w:t xml:space="preserve"> </w:t>
+      </w:r>
+      <w:r>
+        <w:t xml:space="preserve">where</w:t>
+      </w:r>
+      <w:r>
+        <w:t xml:space="preserve"> </w:t>
+      </w:r>
+      <m:oMath>
+        <m:sSub>
+          <m:e>
+            <m:r>
+              <m:t>γ</m:t>
+            </m:r>
+          </m:e>
+          <m:sub>
+            <m:r>
+              <m:t>i</m:t>
+            </m:r>
+          </m:sub>
+        </m:sSub>
+        <m:r>
+          <m:t>=</m:t>
+        </m:r>
+        <m:r>
+          <m:t>1</m:t>
+        </m:r>
+      </m:oMath>
+      <w:r>
+        <w:t xml:space="preserve"> </w:t>
+      </w:r>
+      <w:r>
+        <w:t xml:space="preserve">for all</w:t>
+      </w:r>
+      <w:r>
+        <w:t xml:space="preserve"> </w:t>
+      </w:r>
+      <m:oMath>
+        <m:r>
+          <m:t>i</m:t>
+        </m:r>
+      </m:oMath>
+      <w:r>
+        <w:t xml:space="preserve"> </w:t>
+      </w:r>
+      <w:r>
+        <w:t xml:space="preserve">in</w:t>
+      </w:r>
+      <w:r>
+        <w:t xml:space="preserve"> </w:t>
+      </w:r>
+      <m:oMath>
+        <m:r>
+          <m:t>S</m:t>
+        </m:r>
+      </m:oMath>
+      <w:r>
+        <w:t xml:space="preserve"> </w:t>
+      </w:r>
+      <w:r>
+        <w:t xml:space="preserve">to the same</w:t>
+      </w:r>
+      <w:r>
+        <w:t xml:space="preserve"> </w:t>
+      </w:r>
+      <m:oMath>
+        <m:r>
+          <m:t>M</m:t>
+        </m:r>
+      </m:oMath>
+      <w:r>
+        <w:t xml:space="preserve"> </w:t>
+      </w:r>
+      <w:r>
+        <w:t xml:space="preserve">when half of</w:t>
+      </w:r>
+      <w:r>
+        <w:t xml:space="preserve"> </w:t>
+      </w:r>
+      <m:oMath>
+        <m:sSub>
+          <m:e>
+            <m:r>
+              <m:t>γ</m:t>
+            </m:r>
+          </m:e>
+          <m:sub>
+            <m:r>
+              <m:t>i</m:t>
+            </m:r>
+          </m:sub>
+        </m:sSub>
+        <m:r>
+          <m:t>=</m:t>
+        </m:r>
+        <m:r>
+          <m:t>1.95</m:t>
+        </m:r>
+      </m:oMath>
+      <w:r>
+        <w:t xml:space="preserve"> </w:t>
+      </w:r>
+      <w:r>
+        <w:t xml:space="preserve">and half of</w:t>
+      </w:r>
+      <w:r>
+        <w:t xml:space="preserve"> </w:t>
+      </w:r>
+      <m:oMath>
+        <m:sSub>
+          <m:e>
+            <m:r>
+              <m:t>γ</m:t>
+            </m:r>
+          </m:e>
+          <m:sub>
+            <m:r>
+              <m:t>i</m:t>
+            </m:r>
+          </m:sub>
+        </m:sSub>
+        <m:r>
+          <m:t>=</m:t>
+        </m:r>
+        <m:r>
+          <m:t>0.05</m:t>
+        </m:r>
+      </m:oMath>
+      <w:r>
+        <w:t xml:space="preserve">. This models one system in which</w:t>
+      </w:r>
+      <w:r>
+        <w:t xml:space="preserve"> </w:t>
+      </w:r>
+      <m:oMath>
+        <m:r>
+          <m:t>γ</m:t>
+        </m:r>
+      </m:oMath>
+      <w:r>
+        <w:t xml:space="preserve"> </w:t>
+      </w:r>
+      <w:r>
+        <w:t xml:space="preserve">is invariant and one in which</w:t>
+      </w:r>
+      <w:r>
+        <w:t xml:space="preserve"> </w:t>
+      </w:r>
+      <m:oMath>
+        <m:r>
+          <m:t>γ</m:t>
+        </m:r>
+      </m:oMath>
+      <w:r>
+        <w:t xml:space="preserve"> </w:t>
+      </w:r>
+      <w:r>
+        <w:t xml:space="preserve">varies, but systems are otherwise identical (note</w:t>
+      </w:r>
+      <w:r>
+        <w:t xml:space="preserve"> </w:t>
+      </w:r>
+      <m:oMath>
+        <m:r>
+          <m:t>E</m:t>
+        </m:r>
+        <m:r>
+          <m:t>[</m:t>
+        </m:r>
+        <m:sSub>
+          <m:e>
+            <m:r>
+              <m:t>γ</m:t>
+            </m:r>
+          </m:e>
+          <m:sub>
+            <m:r>
+              <m:t>i</m:t>
+            </m:r>
+          </m:sub>
+        </m:sSub>
+        <m:r>
+          <m:t>]</m:t>
+        </m:r>
+        <m:r>
+          <m:t>=</m:t>
+        </m:r>
+        <m:r>
+          <m:t>1</m:t>
+        </m:r>
+      </m:oMath>
+      <w:r>
+        <w:t xml:space="preserve"> </w:t>
+      </w:r>
+      <w:r>
+        <w:t xml:space="preserve">in both cases). I assume</w:t>
+      </w:r>
+      <w:r>
+        <w:t xml:space="preserve"> </w:t>
+      </w:r>
+      <m:oMath>
+        <m:r>
+          <m:t>S</m:t>
+        </m:r>
+        <m:r>
+          <m:t>=</m:t>
+        </m:r>
+        <m:r>
+          <m:t>200</m:t>
+        </m:r>
+      </m:oMath>
+      <w:r>
+        <w:t xml:space="preserve">,</w:t>
+      </w:r>
+      <w:r>
+        <w:t xml:space="preserve"> </w:t>
+      </w:r>
+      <m:oMath>
+        <m:r>
+          <m:t>C</m:t>
+        </m:r>
+        <m:r>
+          <m:t>=</m:t>
+        </m:r>
+        <m:r>
+          <m:t>0.05</m:t>
+        </m:r>
+      </m:oMath>
+      <w:r>
+        <w:t xml:space="preserve">, and</w:t>
+      </w:r>
+      <w:r>
+        <w:t xml:space="preserve"> </w:t>
+      </w:r>
+      <m:oMath>
+        <m:r>
+          <m:t>σ</m:t>
+        </m:r>
+        <m:r>
+          <m:t>=</m:t>
+        </m:r>
+        <m:r>
+          <m:t>0.4</m:t>
+        </m:r>
+      </m:oMath>
+      <w:r>
+        <w:t xml:space="preserve">; diagonal elements are set to</w:t>
+      </w:r>
+      <w:r>
+        <w:t xml:space="preserve"> </w:t>
+      </w:r>
+      <m:oMath>
+        <m:r>
+          <m:t>−</m:t>
+        </m:r>
+        <m:r>
+          <m:t>1</m:t>
+        </m:r>
+      </m:oMath>
+      <w:r>
+        <w:t xml:space="preserve"> </w:t>
+      </w:r>
+      <w:r>
+        <w:t xml:space="preserve">and non-zero off-diagonal elements are drawn from</w:t>
+      </w:r>
+      <w:r>
+        <w:t xml:space="preserve"> </w:t>
+      </w:r>
+      <m:oMath>
+        <m:r>
+          <m:rPr>
+            <m:sty m:val="p"/>
+            <m:scr m:val="script"/>
+          </m:rPr>
+          <m:t>N</m:t>
+        </m:r>
+        <m:r>
+          <m:t>(</m:t>
+        </m:r>
+        <m:r>
+          <m:t>0</m:t>
+        </m:r>
+        <m:r>
+          <m:t>,</m:t>
+        </m:r>
+        <m:sSup>
+          <m:e>
+            <m:r>
+              <m:t>σ</m:t>
+            </m:r>
+          </m:e>
+          <m:sup>
+            <m:r>
+              <m:t>2</m:t>
+            </m:r>
+          </m:sup>
+        </m:sSup>
+        <m:r>
+          <m:t>)</m:t>
+        </m:r>
+      </m:oMath>
+      <w:r>
+        <w:t xml:space="preserve">. Rows are then multiplied by</w:t>
+      </w:r>
+      <w:r>
+        <w:t xml:space="preserve"> </w:t>
+      </w:r>
+      <m:oMath>
+        <m:sSub>
+          <m:e>
+            <m:r>
+              <m:t>γ</m:t>
+            </m:r>
+          </m:e>
+          <m:sub>
+            <m:r>
+              <m:t>i</m:t>
+            </m:r>
+          </m:sub>
+        </m:sSub>
+      </m:oMath>
+      <w:r>
+        <w:t xml:space="preserve"> </w:t>
+      </w:r>
+      <w:r>
+        <w:t xml:space="preserve">to generate</w:t>
+      </w:r>
+      <w:r>
+        <w:t xml:space="preserve"> </w:t>
+      </w:r>
+      <m:oMath>
+        <m:r>
+          <m:t>M</m:t>
+        </m:r>
+      </m:oMath>
+      <w:r>
+        <w:t xml:space="preserve">. When</w:t>
+      </w:r>
+      <w:r>
+        <w:t xml:space="preserve"> </w:t>
+      </w:r>
+      <m:oMath>
+        <m:sSub>
+          <m:e>
+            <m:r>
+              <m:t>γ</m:t>
+            </m:r>
+          </m:e>
+          <m:sub>
+            <m:r>
+              <m:t>i</m:t>
+            </m:r>
+          </m:sub>
+        </m:sSub>
+        <m:r>
+          <m:t>=</m:t>
+        </m:r>
+        <m:r>
+          <m:t>1</m:t>
+        </m:r>
+      </m:oMath>
+      <w:r>
+        <w:t xml:space="preserve">, eigenvalues of</w:t>
+      </w:r>
+      <w:r>
+        <w:t xml:space="preserve"> </w:t>
+      </w:r>
+      <m:oMath>
+        <m:r>
+          <m:t>M</m:t>
+        </m:r>
+      </m:oMath>
+      <w:r>
+        <w:t xml:space="preserve"> </w:t>
+      </w:r>
+      <w:r>
+        <w:t xml:space="preserve">are distributed uniformly within a circle centred at (</w:t>
+      </w:r>
+      <m:oMath>
+        <m:r>
+          <m:t>−</m:t>
+        </m:r>
+        <m:r>
+          <m:t>1</m:t>
+        </m:r>
+        <m:r>
+          <m:t>,</m:t>
+        </m:r>
+        <m:r>
+          <m:t>0</m:t>
+        </m:r>
+      </m:oMath>
+      <w:r>
+        <w:t xml:space="preserve">) with a radius of 1.265 (Fig. 1a). Hence, the real components of eigenvalues are highly unlikely to all be negative when all</w:t>
+      </w:r>
+      <w:r>
+        <w:t xml:space="preserve"> </w:t>
+      </w:r>
+      <m:oMath>
+        <m:sSub>
+          <m:e>
+            <m:r>
+              <m:t>γ</m:t>
+            </m:r>
+          </m:e>
+          <m:sub>
+            <m:r>
+              <m:t>i</m:t>
+            </m:r>
+          </m:sub>
+        </m:sSub>
+        <m:r>
+          <m:t>=</m:t>
+        </m:r>
+        <m:r>
+          <m:t>1</m:t>
+        </m:r>
+      </m:oMath>
+      <w:r>
+        <w:t xml:space="preserve">. But when</w:t>
+      </w:r>
+      <w:r>
+        <w:t xml:space="preserve"> </w:t>
+      </w:r>
+      <m:oMath>
+        <m:sSub>
+          <m:e>
+            <m:r>
+              <m:t>γ</m:t>
+            </m:r>
+          </m:e>
+          <m:sub>
+            <m:r>
+              <m:t>i</m:t>
+            </m:r>
+          </m:sub>
+        </m:sSub>
+      </m:oMath>
+      <w:r>
+        <w:t xml:space="preserve"> </w:t>
+      </w:r>
+      <w:r>
+        <w:t xml:space="preserve">values are separated into two groups, eigenvalues are no longer uniformly distributed (Fig. 1b). Instead, two distinct clusters of eigenvalues appear (grey circles in Fig. 1b), one centred at (</w:t>
+      </w:r>
+      <m:oMath>
+        <m:r>
+          <m:t>−</m:t>
+        </m:r>
+        <m:r>
+          <m:t>1.95</m:t>
+        </m:r>
+        <m:r>
+          <m:t>,</m:t>
+        </m:r>
+        <m:r>
+          <m:t>0</m:t>
+        </m:r>
+      </m:oMath>
+      <w:r>
+        <w:t xml:space="preserve">) and the other centred at (</w:t>
+      </w:r>
+      <m:oMath>
+        <m:r>
+          <m:t>−</m:t>
+        </m:r>
+        <m:r>
+          <m:t>0.05</m:t>
+        </m:r>
+        <m:r>
+          <m:t>,</m:t>
+        </m:r>
+        <m:r>
+          <m:t>0</m:t>
+        </m:r>
+      </m:oMath>
+      <w:r>
+        <w:t xml:space="preserve">). The former has a large radius, but the real components have shifted to the left (in comparison to when</w:t>
+      </w:r>
+      <w:r>
+        <w:t xml:space="preserve"> </w:t>
+      </w:r>
+      <m:oMath>
+        <m:r>
+          <m:t>γ</m:t>
+        </m:r>
+        <m:r>
+          <m:t>=</m:t>
+        </m:r>
+        <m:r>
+          <m:t>1</m:t>
+        </m:r>
+      </m:oMath>
+      <w:r>
+        <w:t xml:space="preserve">) and all</w:t>
+      </w:r>
+      <w:r>
+        <w:t xml:space="preserve"> </w:t>
+      </w:r>
+      <m:oMath>
+        <m:r>
+          <m:t>ℜ</m:t>
+        </m:r>
+        <m:r>
+          <m:t>(</m:t>
+        </m:r>
+        <m:r>
+          <m:t>λ</m:t>
+        </m:r>
+        <m:r>
+          <m:t>)</m:t>
+        </m:r>
+        <m:r>
+          <m:t>&lt;</m:t>
+        </m:r>
+        <m:r>
+          <m:t>0</m:t>
+        </m:r>
+      </m:oMath>
+      <w:r>
+        <w:t xml:space="preserve">. The latter cluster has real components that have shifted to the right, but has a smaller radius. Overall, for 1 million randomly assembled</w:t>
+      </w:r>
+      <w:r>
+        <w:t xml:space="preserve"> </w:t>
+      </w:r>
+      <m:oMath>
+        <m:r>
+          <m:t>M</m:t>
+        </m:r>
+      </m:oMath>
+      <w:r>
+        <w:t xml:space="preserve">, this division between slow and fast component response rates results in more stable systems: 1 stable given</w:t>
+      </w:r>
+      <w:r>
+        <w:t xml:space="preserve"> </w:t>
+      </w:r>
+      <m:oMath>
+        <m:r>
+          <m:t>γ</m:t>
+        </m:r>
+        <m:r>
+          <m:t>=</m:t>
+        </m:r>
+        <m:r>
+          <m:t>1</m:t>
+        </m:r>
+      </m:oMath>
+      <w:r>
+        <w:t xml:space="preserve"> </w:t>
+      </w:r>
+      <w:r>
+        <w:t xml:space="preserve">versus 32 stable given</w:t>
+      </w:r>
+      <w:r>
+        <w:t xml:space="preserve"> </w:t>
+      </w:r>
+      <m:oMath>
+        <m:r>
+          <m:t>γ</m:t>
+        </m:r>
+        <m:r>
+          <m:t>=</m:t>
+        </m:r>
+        <m:r>
+          <m:t>{</m:t>
+        </m:r>
+        <m:r>
+          <m:t>1.95</m:t>
+        </m:r>
+        <m:r>
+          <m:t>,</m:t>
+        </m:r>
+        <m:r>
+          <m:t>0.5</m:t>
+        </m:r>
+        <m:r>
+          <m:t>}</m:t>
+        </m:r>
+      </m:oMath>
+      <w:r>
+        <w:t xml:space="preserve">.</w:t>
+      </w:r>
+    </w:p>
+    <w:p>
+      <w:r>
+        <w:pict>
+          <v:rect style="width:0;height:1.5pt" o:hralign="center" o:hrstd="t" o:hr="t"/>
+        </w:pict>
+      </w:r>
+    </w:p>
+    <w:p>
+      <w:pPr>
+        <w:pStyle w:val="FirstParagraph"/>
+      </w:pPr>
+      <w:r>
         <w:rPr>
           <w:b/>
         </w:rPr>
@@ -4659,7 +3222,7 @@
         <w:t xml:space="preserve"> </w:t>
       </w:r>
       <w:r>
-        <w:t xml:space="preserve">are 0.546 and 0.556 for a and b, respectively.</w:t>
+        <w:t xml:space="preserve">are 0.546 and 0.546 for a and b, respectively.</w:t>
       </w:r>
     </w:p>
     <w:p>
@@ -4676,7 +3239,7 @@
               <a:graphicData uri="http://schemas.openxmlformats.org/drawingml/2006/picture">
                 <pic:pic>
                   <pic:nvPicPr>
-                    <pic:cNvPr descr="ms_files/figure-docx/unnamed-chunk-8-1.png" id="0" name="Picture"/>
+                    <pic:cNvPr descr="ms_files/figure-docx/unnamed-chunk-7-1.png" id="0" name="Picture"/>
                     <pic:cNvPicPr>
                       <a:picLocks noChangeArrowheads="1" noChangeAspect="1"/>
                     </pic:cNvPicPr>
@@ -4721,111 +3284,44 @@
         <w:pStyle w:val="FirstParagraph"/>
       </w:pPr>
       <w:r>
-        <w:rPr>
-          <w:b/>
-        </w:rPr>
-        <w:t xml:space="preserve">Figure 3: Stability of large complex systems with and without variation in component response rate (</w:t>
-      </w:r>
-      <m:oMath>
-        <m:r>
-          <m:rPr>
-            <m:sty m:val="b"/>
-          </m:rPr>
-          <m:t>γ</m:t>
-        </m:r>
-      </m:oMath>
-      <w:r>
-        <w:rPr>
-          <w:b/>
-        </w:rPr>
-        <w:t xml:space="preserve">).</w:t>
-      </w:r>
-      <w:r>
-        <w:t xml:space="preserve"> </w:t>
-      </w:r>
-      <w:r>
-        <w:t xml:space="preserve">The</w:t>
-      </w:r>
-      <w:r>
-        <w:t xml:space="preserve"> </w:t>
-      </w:r>
-      <m:oMath>
-        <m:r>
-          <m:rPr>
-            <m:sty m:val="p"/>
-          </m:rPr>
-          <m:t>ln</m:t>
-        </m:r>
-      </m:oMath>
-      <w:r>
-        <w:t xml:space="preserve"> </w:t>
-      </w:r>
-      <w:r>
-        <w:t xml:space="preserve">number of systems that are stable across different system sizes (</w:t>
-      </w:r>
-      <m:oMath>
-        <m:r>
-          <m:t>S</m:t>
-        </m:r>
-      </m:oMath>
-      <w:r>
-        <w:t xml:space="preserve">) given</w:t>
-      </w:r>
-      <w:r>
-        <w:t xml:space="preserve"> </w:t>
-      </w:r>
-      <m:oMath>
-        <m:r>
-          <m:t>C</m:t>
-        </m:r>
-        <m:r>
-          <m:t>=</m:t>
-        </m:r>
-        <m:r>
-          <m:t>1</m:t>
-        </m:r>
-      </m:oMath>
-      <w:r>
-        <w:t xml:space="preserve">, and the proportion of systems in which variation in</w:t>
-      </w:r>
-      <w:r>
-        <w:t xml:space="preserve"> </w:t>
-      </w:r>
-      <m:oMath>
-        <m:r>
-          <m:t>γ</m:t>
-        </m:r>
-      </m:oMath>
-      <w:r>
-        <w:t xml:space="preserve"> </w:t>
-      </w:r>
-      <w:r>
-        <w:t xml:space="preserve">is critical for system stability. For each</w:t>
-      </w:r>
-      <w:r>
-        <w:t xml:space="preserve"> </w:t>
-      </w:r>
-      <m:oMath>
-        <m:r>
-          <m:t>S</m:t>
-        </m:r>
-      </m:oMath>
-      <w:r>
-        <w:t xml:space="preserve">, 1 million complex systems are randomly generated. Stability of each complex system is tested given variation in</w:t>
-      </w:r>
-      <w:r>
-        <w:t xml:space="preserve"> </w:t>
-      </w:r>
-      <m:oMath>
-        <m:r>
-          <m:t>γ</m:t>
-        </m:r>
-      </m:oMath>
-      <w:r>
-        <w:t xml:space="preserve"> </w:t>
-      </w:r>
-      <w:r>
-        <w:t xml:space="preserve">by randomly sampling</w:t>
+        <w:t xml:space="preserve">Higher stability in systems with variation in</w:t>
+      </w:r>
+      <w:r>
+        <w:t xml:space="preserve"> </w:t>
+      </w:r>
+      <m:oMath>
+        <m:r>
+          <m:t>γ</m:t>
+        </m:r>
+      </m:oMath>
+      <w:r>
+        <w:t xml:space="preserve"> </w:t>
+      </w:r>
+      <w:r>
+        <w:t xml:space="preserve">can be observed by sampling</w:t>
+      </w:r>
+      <w:r>
+        <w:t xml:space="preserve"> </w:t>
+      </w:r>
+      <m:oMath>
+        <m:sSub>
+          <m:e>
+            <m:r>
+              <m:t>γ</m:t>
+            </m:r>
+          </m:e>
+          <m:sub>
+            <m:r>
+              <m:t>i</m:t>
+            </m:r>
+          </m:sub>
+        </m:sSub>
+      </m:oMath>
+      <w:r>
+        <w:t xml:space="preserve"> </w:t>
+      </w:r>
+      <w:r>
+        <w:t xml:space="preserve">values from various distributions. I now focus on a uniform distribution where</w:t>
       </w:r>
       <w:r>
         <w:t xml:space="preserve"> </w:t>
@@ -4861,36 +3357,10 @@
         </m:r>
       </m:oMath>
       <w:r>
-        <w:t xml:space="preserve">. Stability given</w:t>
-      </w:r>
-      <w:r>
-        <w:t xml:space="preserve"> </w:t>
-      </w:r>
-      <m:oMath>
-        <m:r>
-          <m:t>V</m:t>
-        </m:r>
-        <m:r>
-          <m:t>a</m:t>
-        </m:r>
-        <m:r>
-          <m:t>r</m:t>
-        </m:r>
-        <m:r>
-          <m:t>(</m:t>
-        </m:r>
-        <m:r>
-          <m:t>γ</m:t>
-        </m:r>
-        <m:r>
-          <m:t>)</m:t>
-        </m:r>
-      </m:oMath>
-      <w:r>
-        <w:t xml:space="preserve"> </w:t>
-      </w:r>
-      <w:r>
-        <w:t xml:space="preserve">is then compared to stability in an otherwise identical system in which</w:t>
+        <w:t xml:space="preserve"> </w:t>
+      </w:r>
+      <w:r>
+        <w:t xml:space="preserve">(see Supplementary Information for other distributions, which give similar results). As with the case of</w:t>
       </w:r>
       <w:r>
         <w:t xml:space="preserve"> </w:t>
@@ -4903,10 +3373,65 @@
           <m:t>=</m:t>
         </m:r>
         <m:r>
+          <m:t>{</m:t>
+        </m:r>
+        <m:r>
+          <m:t>1.95</m:t>
+        </m:r>
+        <m:r>
+          <m:t>,</m:t>
+        </m:r>
+        <m:r>
+          <m:t>0.5</m:t>
+        </m:r>
+        <m:r>
+          <m:t>}</m:t>
+        </m:r>
+      </m:oMath>
+      <w:r>
+        <w:t xml:space="preserve"> </w:t>
+      </w:r>
+      <w:r>
+        <w:t xml:space="preserve">(Fig. 1b),</w:t>
+      </w:r>
+      <w:r>
+        <w:t xml:space="preserve"> </w:t>
+      </w:r>
+      <m:oMath>
+        <m:r>
           <m:t>E</m:t>
         </m:r>
         <m:r>
           <m:t>[</m:t>
+        </m:r>
+        <m:r>
+          <m:t>γ</m:t>
+        </m:r>
+        <m:r>
+          <m:t>]</m:t>
+        </m:r>
+        <m:r>
+          <m:t>=</m:t>
+        </m:r>
+        <m:r>
+          <m:t>1</m:t>
+        </m:r>
+      </m:oMath>
+      <w:r>
+        <w:t xml:space="preserve"> </w:t>
+      </w:r>
+      <w:r>
+        <w:t xml:space="preserve">when</w:t>
+      </w:r>
+      <w:r>
+        <w:t xml:space="preserve"> </w:t>
+      </w:r>
+      <m:oMath>
+        <m:r>
+          <m:t>γ</m:t>
+        </m:r>
+        <m:r>
+          <m:t>∼</m:t>
         </m:r>
         <m:r>
           <m:rPr>
@@ -4930,6 +3455,596 @@
         <m:r>
           <m:t>)</m:t>
         </m:r>
+      </m:oMath>
+      <w:r>
+        <w:t xml:space="preserve">, allowing comparison of</w:t>
+      </w:r>
+      <w:r>
+        <w:t xml:space="preserve"> </w:t>
+      </w:r>
+      <m:oMath>
+        <m:r>
+          <m:t>M</m:t>
+        </m:r>
+      </m:oMath>
+      <w:r>
+        <w:t xml:space="preserve"> </w:t>
+      </w:r>
+      <w:r>
+        <w:t xml:space="preserve">before and after variation in component response rate. Figure 2 shows a comparison of eigenvalue distributions given</w:t>
+      </w:r>
+      <w:r>
+        <w:t xml:space="preserve"> </w:t>
+      </w:r>
+      <m:oMath>
+        <m:r>
+          <m:t>S</m:t>
+        </m:r>
+        <m:r>
+          <m:t>=</m:t>
+        </m:r>
+        <m:r>
+          <m:t>1000</m:t>
+        </m:r>
+      </m:oMath>
+      <w:r>
+        <w:t xml:space="preserve">,</w:t>
+      </w:r>
+      <w:r>
+        <w:t xml:space="preserve"> </w:t>
+      </w:r>
+      <m:oMath>
+        <m:r>
+          <m:t>C</m:t>
+        </m:r>
+        <m:r>
+          <m:t>=</m:t>
+        </m:r>
+        <m:r>
+          <m:t>1</m:t>
+        </m:r>
+      </m:oMath>
+      <w:r>
+        <w:t xml:space="preserve">, and</w:t>
+      </w:r>
+      <w:r>
+        <w:t xml:space="preserve"> </w:t>
+      </w:r>
+      <m:oMath>
+        <m:r>
+          <m:t>σ</m:t>
+        </m:r>
+        <m:r>
+          <m:t>=</m:t>
+        </m:r>
+        <m:r>
+          <m:t>0.4</m:t>
+        </m:r>
+      </m:oMath>
+      <w:r>
+        <w:t xml:space="preserve">. As expected</w:t>
+      </w:r>
+      <w:r>
+        <w:t xml:space="preserve"> </w:t>
+      </w:r>
+      <w:r>
+        <w:t xml:space="preserve">(Tao and Vu</w:t>
+      </w:r>
+      <w:r>
+        <w:t xml:space="preserve"> </w:t>
+      </w:r>
+      <w:hyperlink w:anchor="ref-Tao2010">
+        <w:r>
+          <w:rPr>
+            <w:rStyle w:val="Hyperlink"/>
+          </w:rPr>
+          <w:t xml:space="preserve">2010</w:t>
+        </w:r>
+      </w:hyperlink>
+      <w:r>
+        <w:t xml:space="preserve">)</w:t>
+      </w:r>
+      <w:r>
+        <w:t xml:space="preserve">, when</w:t>
+      </w:r>
+      <w:r>
+        <w:t xml:space="preserve"> </w:t>
+      </w:r>
+      <m:oMath>
+        <m:r>
+          <m:t>γ</m:t>
+        </m:r>
+        <m:r>
+          <m:t>=</m:t>
+        </m:r>
+        <m:r>
+          <m:t>1</m:t>
+        </m:r>
+      </m:oMath>
+      <w:r>
+        <w:t xml:space="preserve">, eigenvalues are distributed uniformly in a circle centred at (</w:t>
+      </w:r>
+      <m:oMath>
+        <m:r>
+          <m:t>−</m:t>
+        </m:r>
+        <m:r>
+          <m:t>1</m:t>
+        </m:r>
+        <m:r>
+          <m:t>,</m:t>
+        </m:r>
+        <m:r>
+          <m:t>0</m:t>
+        </m:r>
+      </m:oMath>
+      <w:r>
+        <w:t xml:space="preserve">) with a radius of</w:t>
+      </w:r>
+      <w:r>
+        <w:t xml:space="preserve"> </w:t>
+      </w:r>
+      <m:oMath>
+        <m:r>
+          <m:t>σ</m:t>
+        </m:r>
+        <m:rad>
+          <m:radPr>
+            <m:degHide m:val="1"/>
+          </m:radPr>
+          <m:deg/>
+          <m:e>
+            <m:r>
+              <m:t>S</m:t>
+            </m:r>
+            <m:r>
+              <m:t>C</m:t>
+            </m:r>
+          </m:e>
+        </m:rad>
+        <m:r>
+          <m:t>=</m:t>
+        </m:r>
+      </m:oMath>
+      <w:r>
+        <w:t xml:space="preserve"> </w:t>
+      </w:r>
+      <w:r>
+        <w:t xml:space="preserve">12.649. Uniform variation in</w:t>
+      </w:r>
+      <w:r>
+        <w:t xml:space="preserve"> </w:t>
+      </w:r>
+      <m:oMath>
+        <m:r>
+          <m:t>γ</m:t>
+        </m:r>
+      </m:oMath>
+      <w:r>
+        <w:t xml:space="preserve"> </w:t>
+      </w:r>
+      <w:r>
+        <w:t xml:space="preserve">leads to a non-uniform distribution of eigenvalues, some of which are clustered tightly around the centre of the distribution, but others of which are spread outside the former radius of 12.649 (red circle Fig 2b). This larger radius occurs because the addition of</w:t>
+      </w:r>
+      <w:r>
+        <w:t xml:space="preserve"> </w:t>
+      </w:r>
+      <m:oMath>
+        <m:r>
+          <m:t>V</m:t>
+        </m:r>
+        <m:r>
+          <m:t>a</m:t>
+        </m:r>
+        <m:r>
+          <m:t>r</m:t>
+        </m:r>
+        <m:r>
+          <m:t>(</m:t>
+        </m:r>
+        <m:r>
+          <m:t>γ</m:t>
+        </m:r>
+        <m:r>
+          <m:t>)</m:t>
+        </m:r>
+      </m:oMath>
+      <w:r>
+        <w:t xml:space="preserve"> </w:t>
+      </w:r>
+      <w:r>
+        <w:t xml:space="preserve">increases the realised</w:t>
+      </w:r>
+      <w:r>
+        <w:t xml:space="preserve"> </w:t>
+      </w:r>
+      <m:oMath>
+        <m:r>
+          <m:t>σ</m:t>
+        </m:r>
+      </m:oMath>
+      <w:r>
+        <w:t xml:space="preserve"> </w:t>
+      </w:r>
+      <w:r>
+        <w:t xml:space="preserve">of</w:t>
+      </w:r>
+      <w:r>
+        <w:t xml:space="preserve"> </w:t>
+      </w:r>
+      <m:oMath>
+        <m:r>
+          <m:t>M</m:t>
+        </m:r>
+      </m:oMath>
+      <w:r>
+        <w:t xml:space="preserve">. The clustering and spreading of eigenvalues introduced by</w:t>
+      </w:r>
+      <w:r>
+        <w:t xml:space="preserve"> </w:t>
+      </w:r>
+      <m:oMath>
+        <m:r>
+          <m:t>V</m:t>
+        </m:r>
+        <m:r>
+          <m:t>a</m:t>
+        </m:r>
+        <m:r>
+          <m:t>r</m:t>
+        </m:r>
+        <m:r>
+          <m:t>(</m:t>
+        </m:r>
+        <m:r>
+          <m:t>γ</m:t>
+        </m:r>
+        <m:r>
+          <m:t>)</m:t>
+        </m:r>
+      </m:oMath>
+      <w:r>
+        <w:t xml:space="preserve"> </w:t>
+      </w:r>
+      <w:r>
+        <w:t xml:space="preserve">can destabilise previously stable systems or stabilise systems that are otherwise unstable. But where systems are otherwise too complex to be stable given</w:t>
+      </w:r>
+      <w:r>
+        <w:t xml:space="preserve"> </w:t>
+      </w:r>
+      <m:oMath>
+        <m:r>
+          <m:t>γ</m:t>
+        </m:r>
+        <m:r>
+          <m:t>=</m:t>
+        </m:r>
+        <m:r>
+          <m:t>1</m:t>
+        </m:r>
+      </m:oMath>
+      <w:r>
+        <w:t xml:space="preserve">, the effect of</w:t>
+      </w:r>
+      <w:r>
+        <w:t xml:space="preserve"> </w:t>
+      </w:r>
+      <m:oMath>
+        <m:r>
+          <m:t>V</m:t>
+        </m:r>
+        <m:r>
+          <m:t>a</m:t>
+        </m:r>
+        <m:r>
+          <m:t>r</m:t>
+        </m:r>
+        <m:r>
+          <m:t>(</m:t>
+        </m:r>
+        <m:r>
+          <m:t>γ</m:t>
+        </m:r>
+        <m:r>
+          <m:t>)</m:t>
+        </m:r>
+      </m:oMath>
+      <w:r>
+        <w:t xml:space="preserve"> </w:t>
+      </w:r>
+      <w:r>
+        <w:t xml:space="preserve">can often lead to stability above May’s</w:t>
+      </w:r>
+      <w:r>
+        <w:t xml:space="preserve">(May</w:t>
+      </w:r>
+      <w:r>
+        <w:t xml:space="preserve"> </w:t>
+      </w:r>
+      <w:hyperlink w:anchor="ref-May1972">
+        <w:r>
+          <w:rPr>
+            <w:rStyle w:val="Hyperlink"/>
+          </w:rPr>
+          <w:t xml:space="preserve">1972</w:t>
+        </w:r>
+      </w:hyperlink>
+      <w:r>
+        <w:t xml:space="preserve">; Allesina and Tang</w:t>
+      </w:r>
+      <w:r>
+        <w:t xml:space="preserve"> </w:t>
+      </w:r>
+      <w:hyperlink w:anchor="ref-Allesina2012">
+        <w:r>
+          <w:rPr>
+            <w:rStyle w:val="Hyperlink"/>
+          </w:rPr>
+          <w:t xml:space="preserve">2012</w:t>
+        </w:r>
+      </w:hyperlink>
+      <w:r>
+        <w:t xml:space="preserve">)</w:t>
+      </w:r>
+      <w:r>
+        <w:t xml:space="preserve"> </w:t>
+      </w:r>
+      <w:r>
+        <w:t xml:space="preserve">threshold of</w:t>
+      </w:r>
+      <w:r>
+        <w:t xml:space="preserve"> </w:t>
+      </w:r>
+      <m:oMath>
+        <m:r>
+          <m:t>σ</m:t>
+        </m:r>
+        <m:rad>
+          <m:radPr>
+            <m:degHide m:val="1"/>
+          </m:radPr>
+          <m:deg/>
+          <m:e>
+            <m:r>
+              <m:t>S</m:t>
+            </m:r>
+            <m:r>
+              <m:t>C</m:t>
+            </m:r>
+          </m:e>
+        </m:rad>
+        <m:r>
+          <m:t>&gt;</m:t>
+        </m:r>
+        <m:r>
+          <m:t>1</m:t>
+        </m:r>
+      </m:oMath>
+      <w:r>
+        <w:t xml:space="preserve">.</w:t>
+      </w:r>
+    </w:p>
+    <w:p>
+      <w:r>
+        <w:pict>
+          <v:rect style="width:0;height:1.5pt" o:hralign="center" o:hrstd="t" o:hr="t"/>
+        </w:pict>
+      </w:r>
+    </w:p>
+    <w:p>
+      <w:pPr>
+        <w:pStyle w:val="FirstParagraph"/>
+      </w:pPr>
+      <w:r>
+        <w:rPr>
+          <w:b/>
+        </w:rPr>
+        <w:t xml:space="preserve">Figure 3: Stability of large complex systems with and without variation in component response rate(</w:t>
+      </w:r>
+      <m:oMath>
+        <m:r>
+          <m:rPr>
+            <m:sty m:val="b"/>
+          </m:rPr>
+          <m:t>γ</m:t>
+        </m:r>
+      </m:oMath>
+      <w:r>
+        <w:rPr>
+          <w:b/>
+        </w:rPr>
+        <w:t xml:space="preserve">).</w:t>
+      </w:r>
+      <w:r>
+        <w:t xml:space="preserve"> </w:t>
+      </w:r>
+      <w:r>
+        <w:t xml:space="preserve">The</w:t>
+      </w:r>
+      <w:r>
+        <w:t xml:space="preserve"> </w:t>
+      </w:r>
+      <m:oMath>
+        <m:r>
+          <m:rPr>
+            <m:sty m:val="p"/>
+          </m:rPr>
+          <m:t>ln</m:t>
+        </m:r>
+      </m:oMath>
+      <w:r>
+        <w:t xml:space="preserve"> </w:t>
+      </w:r>
+      <w:r>
+        <w:t xml:space="preserve">number of systems that are stable across different system sizes (</w:t>
+      </w:r>
+      <m:oMath>
+        <m:r>
+          <m:t>S</m:t>
+        </m:r>
+      </m:oMath>
+      <w:r>
+        <w:t xml:space="preserve">) given</w:t>
+      </w:r>
+      <w:r>
+        <w:t xml:space="preserve"> </w:t>
+      </w:r>
+      <m:oMath>
+        <m:r>
+          <m:t>C</m:t>
+        </m:r>
+        <m:r>
+          <m:t>=</m:t>
+        </m:r>
+        <m:r>
+          <m:t>1</m:t>
+        </m:r>
+      </m:oMath>
+      <w:r>
+        <w:t xml:space="preserve">, and the proportion of systems in which variation in</w:t>
+      </w:r>
+      <w:r>
+        <w:t xml:space="preserve"> </w:t>
+      </w:r>
+      <m:oMath>
+        <m:r>
+          <m:t>γ</m:t>
+        </m:r>
+      </m:oMath>
+      <w:r>
+        <w:t xml:space="preserve"> </w:t>
+      </w:r>
+      <w:r>
+        <w:t xml:space="preserve">is critical for system stability. For each</w:t>
+      </w:r>
+      <w:r>
+        <w:t xml:space="preserve"> </w:t>
+      </w:r>
+      <m:oMath>
+        <m:r>
+          <m:t>S</m:t>
+        </m:r>
+      </m:oMath>
+      <w:r>
+        <w:t xml:space="preserve">, 1 million complex systems are randomly generated. Stability of each complex system is tested given variation in</w:t>
+      </w:r>
+      <w:r>
+        <w:t xml:space="preserve"> </w:t>
+      </w:r>
+      <m:oMath>
+        <m:r>
+          <m:t>γ</m:t>
+        </m:r>
+      </m:oMath>
+      <w:r>
+        <w:t xml:space="preserve"> </w:t>
+      </w:r>
+      <w:r>
+        <w:t xml:space="preserve">by randomly sampling</w:t>
+      </w:r>
+      <w:r>
+        <w:t xml:space="preserve"> </w:t>
+      </w:r>
+      <m:oMath>
+        <m:r>
+          <m:t>γ</m:t>
+        </m:r>
+        <m:r>
+          <m:t>∼</m:t>
+        </m:r>
+        <m:r>
+          <m:rPr>
+            <m:sty m:val="p"/>
+            <m:scr m:val="script"/>
+          </m:rPr>
+          <m:t>U</m:t>
+        </m:r>
+        <m:r>
+          <m:t>(</m:t>
+        </m:r>
+        <m:r>
+          <m:t>0</m:t>
+        </m:r>
+        <m:r>
+          <m:t>,</m:t>
+        </m:r>
+        <m:r>
+          <m:t>2</m:t>
+        </m:r>
+        <m:r>
+          <m:t>)</m:t>
+        </m:r>
+      </m:oMath>
+      <w:r>
+        <w:t xml:space="preserve">. Stability given</w:t>
+      </w:r>
+      <w:r>
+        <w:t xml:space="preserve"> </w:t>
+      </w:r>
+      <m:oMath>
+        <m:r>
+          <m:t>V</m:t>
+        </m:r>
+        <m:r>
+          <m:t>a</m:t>
+        </m:r>
+        <m:r>
+          <m:t>r</m:t>
+        </m:r>
+        <m:r>
+          <m:t>(</m:t>
+        </m:r>
+        <m:r>
+          <m:t>γ</m:t>
+        </m:r>
+        <m:r>
+          <m:t>)</m:t>
+        </m:r>
+      </m:oMath>
+      <w:r>
+        <w:t xml:space="preserve"> </w:t>
+      </w:r>
+      <w:r>
+        <w:t xml:space="preserve">is then compared to stability in an otherwise identical system in which</w:t>
+      </w:r>
+      <w:r>
+        <w:t xml:space="preserve"> </w:t>
+      </w:r>
+      <m:oMath>
+        <m:r>
+          <m:t>γ</m:t>
+        </m:r>
+        <m:r>
+          <m:t>=</m:t>
+        </m:r>
+        <m:r>
+          <m:t>E</m:t>
+        </m:r>
+        <m:r>
+          <m:t>[</m:t>
+        </m:r>
+        <m:r>
+          <m:rPr>
+            <m:sty m:val="p"/>
+            <m:scr m:val="script"/>
+          </m:rPr>
+          <m:t>U</m:t>
+        </m:r>
+        <m:r>
+          <m:t>(</m:t>
+        </m:r>
+        <m:r>
+          <m:t>0</m:t>
+        </m:r>
+        <m:r>
+          <m:t>,</m:t>
+        </m:r>
+        <m:r>
+          <m:t>2</m:t>
+        </m:r>
+        <m:r>
+          <m:t>)</m:t>
+        </m:r>
         <m:r>
           <m:t>]</m:t>
         </m:r>
@@ -4938,14 +4053,29 @@
         <w:t xml:space="preserve"> </w:t>
       </w:r>
       <w:r>
-        <w:t xml:space="preserve">for all components. Light and dark grey bars show the number of stable systems in the absence and presence of variance in</w:t>
-      </w:r>
-      <w:r>
-        <w:t xml:space="preserve"> </w:t>
-      </w:r>
-      <m:oMath>
-        <m:r>
-          <m:t>γ</m:t>
+        <w:t xml:space="preserve">for all components. Light and dark grey bars show the number of stable systems in the absence and presence of</w:t>
+      </w:r>
+      <w:r>
+        <w:t xml:space="preserve"> </w:t>
+      </w:r>
+      <m:oMath>
+        <m:r>
+          <m:t>V</m:t>
+        </m:r>
+        <m:r>
+          <m:t>a</m:t>
+        </m:r>
+        <m:r>
+          <m:t>r</m:t>
+        </m:r>
+        <m:r>
+          <m:t>(</m:t>
+        </m:r>
+        <m:r>
+          <m:t>γ</m:t>
+        </m:r>
+        <m:r>
+          <m:t>)</m:t>
         </m:r>
       </m:oMath>
       <w:r>
@@ -5075,10 +4205,1391 @@
         <w:pStyle w:val="FirstParagraph"/>
       </w:pPr>
       <w:r>
-        <w:rPr>
-          <w:b/>
-        </w:rPr>
-        <w:t xml:space="preserve">Figure 4: Distributions of variation in component response time evolved to generate stable systems</w:t>
+        <w:t xml:space="preserve">To investigate the effect of</w:t>
+      </w:r>
+      <w:r>
+        <w:t xml:space="preserve"> </w:t>
+      </w:r>
+      <m:oMath>
+        <m:r>
+          <m:t>V</m:t>
+        </m:r>
+        <m:r>
+          <m:t>a</m:t>
+        </m:r>
+        <m:r>
+          <m:t>r</m:t>
+        </m:r>
+        <m:r>
+          <m:t>(</m:t>
+        </m:r>
+        <m:r>
+          <m:t>γ</m:t>
+        </m:r>
+        <m:r>
+          <m:t>)</m:t>
+        </m:r>
+      </m:oMath>
+      <w:r>
+        <w:t xml:space="preserve"> </w:t>
+      </w:r>
+      <w:r>
+        <w:t xml:space="preserve">on system stability, I simulated random</w:t>
+      </w:r>
+      <w:r>
+        <w:t xml:space="preserve"> </w:t>
+      </w:r>
+      <m:oMath>
+        <m:r>
+          <m:t>M</m:t>
+        </m:r>
+      </m:oMath>
+      <w:r>
+        <w:t xml:space="preserve"> </w:t>
+      </w:r>
+      <w:r>
+        <w:t xml:space="preserve">matrices at</w:t>
+      </w:r>
+      <w:r>
+        <w:t xml:space="preserve"> </w:t>
+      </w:r>
+      <m:oMath>
+        <m:r>
+          <m:t>σ</m:t>
+        </m:r>
+        <m:r>
+          <m:t>=</m:t>
+        </m:r>
+        <m:r>
+          <m:t>0.4</m:t>
+        </m:r>
+      </m:oMath>
+      <w:r>
+        <w:t xml:space="preserve"> </w:t>
+      </w:r>
+      <w:r>
+        <w:t xml:space="preserve">and</w:t>
+      </w:r>
+      <w:r>
+        <w:t xml:space="preserve"> </w:t>
+      </w:r>
+      <m:oMath>
+        <m:r>
+          <m:t>C</m:t>
+        </m:r>
+        <m:r>
+          <m:t>=</m:t>
+        </m:r>
+        <m:r>
+          <m:t>1</m:t>
+        </m:r>
+      </m:oMath>
+      <w:r>
+        <w:t xml:space="preserve"> </w:t>
+      </w:r>
+      <w:r>
+        <w:t xml:space="preserve">across</w:t>
+      </w:r>
+      <w:r>
+        <w:t xml:space="preserve"> </w:t>
+      </w:r>
+      <m:oMath>
+        <m:r>
+          <m:t>S</m:t>
+        </m:r>
+      </m:oMath>
+      <w:r>
+        <w:t xml:space="preserve"> </w:t>
+      </w:r>
+      <w:r>
+        <w:t xml:space="preserve">ranging from</w:t>
+      </w:r>
+      <w:r>
+        <w:t xml:space="preserve"> </w:t>
+      </w:r>
+      <m:oMath>
+        <m:r>
+          <m:t>2</m:t>
+        </m:r>
+        <m:r>
+          <m:t>−</m:t>
+        </m:r>
+        <m:r>
+          <m:t>32</m:t>
+        </m:r>
+      </m:oMath>
+      <w:r>
+        <w:t xml:space="preserve"> </w:t>
+      </w:r>
+      <w:r>
+        <w:t xml:space="preserve">(see Supplementary Information for different values of</w:t>
+      </w:r>
+      <w:r>
+        <w:t xml:space="preserve"> </w:t>
+      </w:r>
+      <m:oMath>
+        <m:r>
+          <m:t>σ</m:t>
+        </m:r>
+      </m:oMath>
+      <w:r>
+        <w:t xml:space="preserve"> </w:t>
+      </w:r>
+      <w:r>
+        <w:t xml:space="preserve">and</w:t>
+      </w:r>
+      <w:r>
+        <w:t xml:space="preserve"> </w:t>
+      </w:r>
+      <m:oMath>
+        <m:r>
+          <m:t>C</m:t>
+        </m:r>
+      </m:oMath>
+      <w:r>
+        <w:t xml:space="preserve">). One million</w:t>
+      </w:r>
+      <w:r>
+        <w:t xml:space="preserve"> </w:t>
+      </w:r>
+      <m:oMath>
+        <m:r>
+          <m:t>M</m:t>
+        </m:r>
+      </m:oMath>
+      <w:r>
+        <w:t xml:space="preserve"> </w:t>
+      </w:r>
+      <w:r>
+        <w:t xml:space="preserve">were simulated for each</w:t>
+      </w:r>
+      <w:r>
+        <w:t xml:space="preserve"> </w:t>
+      </w:r>
+      <m:oMath>
+        <m:r>
+          <m:t>S</m:t>
+        </m:r>
+      </m:oMath>
+      <w:r>
+        <w:t xml:space="preserve">, and the stability of</w:t>
+      </w:r>
+      <w:r>
+        <w:t xml:space="preserve"> </w:t>
+      </w:r>
+      <m:oMath>
+        <m:r>
+          <m:t>M</m:t>
+        </m:r>
+      </m:oMath>
+      <w:r>
+        <w:t xml:space="preserve"> </w:t>
+      </w:r>
+      <w:r>
+        <w:t xml:space="preserve">was assessed given</w:t>
+      </w:r>
+      <w:r>
+        <w:t xml:space="preserve"> </w:t>
+      </w:r>
+      <m:oMath>
+        <m:r>
+          <m:t>γ</m:t>
+        </m:r>
+        <m:r>
+          <m:t>=</m:t>
+        </m:r>
+        <m:r>
+          <m:t>1</m:t>
+        </m:r>
+      </m:oMath>
+      <w:r>
+        <w:t xml:space="preserve"> </w:t>
+      </w:r>
+      <w:r>
+        <w:t xml:space="preserve">versus</w:t>
+      </w:r>
+      <w:r>
+        <w:t xml:space="preserve"> </w:t>
+      </w:r>
+      <m:oMath>
+        <m:r>
+          <m:t>γ</m:t>
+        </m:r>
+        <m:r>
+          <m:t>∼</m:t>
+        </m:r>
+        <m:r>
+          <m:rPr>
+            <m:sty m:val="p"/>
+            <m:scr m:val="script"/>
+          </m:rPr>
+          <m:t>U</m:t>
+        </m:r>
+        <m:r>
+          <m:t>(</m:t>
+        </m:r>
+        <m:r>
+          <m:t>0</m:t>
+        </m:r>
+        <m:r>
+          <m:t>,</m:t>
+        </m:r>
+        <m:r>
+          <m:t>2</m:t>
+        </m:r>
+        <m:r>
+          <m:t>)</m:t>
+        </m:r>
+      </m:oMath>
+      <w:r>
+        <w:t xml:space="preserve"> </w:t>
+      </w:r>
+      <w:r>
+        <w:t xml:space="preserve">(note that under these conditions,</w:t>
+      </w:r>
+      <w:r>
+        <w:t xml:space="preserve"> </w:t>
+      </w:r>
+      <m:oMath>
+        <m:r>
+          <m:t>σ</m:t>
+        </m:r>
+        <m:rad>
+          <m:radPr>
+            <m:degHide m:val="1"/>
+          </m:radPr>
+          <m:deg/>
+          <m:e>
+            <m:r>
+              <m:t>S</m:t>
+            </m:r>
+            <m:r>
+              <m:t>C</m:t>
+            </m:r>
+          </m:e>
+        </m:rad>
+        <m:r>
+          <m:t>=</m:t>
+        </m:r>
+        <m:r>
+          <m:t>1</m:t>
+        </m:r>
+      </m:oMath>
+      <w:r>
+        <w:t xml:space="preserve"> </w:t>
+      </w:r>
+      <w:r>
+        <w:t xml:space="preserve">given</w:t>
+      </w:r>
+      <w:r>
+        <w:t xml:space="preserve"> </w:t>
+      </w:r>
+      <m:oMath>
+        <m:r>
+          <m:t>S</m:t>
+        </m:r>
+        <m:r>
+          <m:t>=</m:t>
+        </m:r>
+        <m:r>
+          <m:t>25</m:t>
+        </m:r>
+      </m:oMath>
+      <w:r>
+        <w:t xml:space="preserve"> </w:t>
+      </w:r>
+      <w:r>
+        <w:t xml:space="preserve">when</w:t>
+      </w:r>
+      <w:r>
+        <w:t xml:space="preserve"> </w:t>
+      </w:r>
+      <m:oMath>
+        <m:r>
+          <m:t>γ</m:t>
+        </m:r>
+        <m:r>
+          <m:t>=</m:t>
+        </m:r>
+        <m:r>
+          <m:t>1</m:t>
+        </m:r>
+      </m:oMath>
+      <w:r>
+        <w:t xml:space="preserve">). I found that the number of stable random systems was consistently higher given</w:t>
+      </w:r>
+      <w:r>
+        <w:t xml:space="preserve"> </w:t>
+      </w:r>
+      <m:oMath>
+        <m:r>
+          <m:t>V</m:t>
+        </m:r>
+        <m:r>
+          <m:t>a</m:t>
+        </m:r>
+        <m:r>
+          <m:t>r</m:t>
+        </m:r>
+        <m:r>
+          <m:t>(</m:t>
+        </m:r>
+        <m:r>
+          <m:t>γ</m:t>
+        </m:r>
+        <m:r>
+          <m:t>)</m:t>
+        </m:r>
+      </m:oMath>
+      <w:r>
+        <w:t xml:space="preserve"> </w:t>
+      </w:r>
+      <w:r>
+        <w:t xml:space="preserve">than when</w:t>
+      </w:r>
+      <w:r>
+        <w:t xml:space="preserve"> </w:t>
+      </w:r>
+      <m:oMath>
+        <m:r>
+          <m:t>γ</m:t>
+        </m:r>
+        <m:r>
+          <m:t>=</m:t>
+        </m:r>
+        <m:r>
+          <m:t>1</m:t>
+        </m:r>
+      </m:oMath>
+      <w:r>
+        <w:t xml:space="preserve"> </w:t>
+      </w:r>
+      <w:r>
+        <w:t xml:space="preserve">(Fig. 3), and that the difference between the probabilities of observing a stable system increased with an increase in</w:t>
+      </w:r>
+      <w:r>
+        <w:t xml:space="preserve"> </w:t>
+      </w:r>
+      <m:oMath>
+        <m:r>
+          <m:t>S</m:t>
+        </m:r>
+      </m:oMath>
+      <w:r>
+        <w:t xml:space="preserve">; i.e., the potential for</w:t>
+      </w:r>
+      <w:r>
+        <w:t xml:space="preserve"> </w:t>
+      </w:r>
+      <m:oMath>
+        <m:r>
+          <m:t>V</m:t>
+        </m:r>
+        <m:r>
+          <m:t>a</m:t>
+        </m:r>
+        <m:r>
+          <m:t>r</m:t>
+        </m:r>
+        <m:r>
+          <m:t>(</m:t>
+        </m:r>
+        <m:r>
+          <m:t>γ</m:t>
+        </m:r>
+        <m:r>
+          <m:t>)</m:t>
+        </m:r>
+      </m:oMath>
+      <w:r>
+        <w:t xml:space="preserve"> </w:t>
+      </w:r>
+      <w:r>
+        <w:t xml:space="preserve">to drive stability increased with system complexity. For the highest values of</w:t>
+      </w:r>
+      <w:r>
+        <w:t xml:space="preserve"> </w:t>
+      </w:r>
+      <m:oMath>
+        <m:r>
+          <m:t>S</m:t>
+        </m:r>
+      </m:oMath>
+      <w:r>
+        <w:t xml:space="preserve">, nearly all systems that were stable given</w:t>
+      </w:r>
+      <w:r>
+        <w:t xml:space="preserve"> </w:t>
+      </w:r>
+      <m:oMath>
+        <m:r>
+          <m:t>V</m:t>
+        </m:r>
+        <m:r>
+          <m:t>a</m:t>
+        </m:r>
+        <m:r>
+          <m:t>r</m:t>
+        </m:r>
+        <m:r>
+          <m:t>(</m:t>
+        </m:r>
+        <m:r>
+          <m:t>γ</m:t>
+        </m:r>
+        <m:r>
+          <m:t>)</m:t>
+        </m:r>
+      </m:oMath>
+      <w:r>
+        <w:t xml:space="preserve"> </w:t>
+      </w:r>
+      <w:r>
+        <w:t xml:space="preserve">would not have been stable given</w:t>
+      </w:r>
+      <w:r>
+        <w:t xml:space="preserve"> </w:t>
+      </w:r>
+      <m:oMath>
+        <m:r>
+          <m:t>γ</m:t>
+        </m:r>
+        <m:r>
+          <m:t>=</m:t>
+        </m:r>
+        <m:r>
+          <m:t>1</m:t>
+        </m:r>
+      </m:oMath>
+      <w:r>
+        <w:t xml:space="preserve">, and the maximum observed</w:t>
+      </w:r>
+      <w:r>
+        <w:t xml:space="preserve"> </w:t>
+      </w:r>
+      <m:oMath>
+        <m:r>
+          <m:t>S</m:t>
+        </m:r>
+      </m:oMath>
+      <w:r>
+        <w:t xml:space="preserve"> </w:t>
+      </w:r>
+      <w:r>
+        <w:t xml:space="preserve">for which a system was stable was</w:t>
+      </w:r>
+      <w:r>
+        <w:t xml:space="preserve"> </w:t>
+      </w:r>
+      <m:oMath>
+        <m:r>
+          <m:t>31</m:t>
+        </m:r>
+      </m:oMath>
+      <w:r>
+        <w:t xml:space="preserve"> </w:t>
+      </w:r>
+      <w:r>
+        <w:t xml:space="preserve">given</w:t>
+      </w:r>
+      <w:r>
+        <w:t xml:space="preserve"> </w:t>
+      </w:r>
+      <m:oMath>
+        <m:r>
+          <m:t>V</m:t>
+        </m:r>
+        <m:r>
+          <m:t>a</m:t>
+        </m:r>
+        <m:r>
+          <m:t>r</m:t>
+        </m:r>
+        <m:r>
+          <m:t>(</m:t>
+        </m:r>
+        <m:r>
+          <m:t>γ</m:t>
+        </m:r>
+        <m:r>
+          <m:t>)</m:t>
+        </m:r>
+      </m:oMath>
+      <w:r>
+        <w:t xml:space="preserve"> </w:t>
+      </w:r>
+      <w:r>
+        <w:t xml:space="preserve">versus</w:t>
+      </w:r>
+      <w:r>
+        <w:t xml:space="preserve"> </w:t>
+      </w:r>
+      <m:oMath>
+        <m:r>
+          <m:t>27</m:t>
+        </m:r>
+      </m:oMath>
+      <w:r>
+        <w:t xml:space="preserve"> </w:t>
+      </w:r>
+      <w:r>
+        <w:t xml:space="preserve">given</w:t>
+      </w:r>
+      <w:r>
+        <w:t xml:space="preserve"> </w:t>
+      </w:r>
+      <m:oMath>
+        <m:r>
+          <m:t>γ</m:t>
+        </m:r>
+        <m:r>
+          <m:t>=</m:t>
+        </m:r>
+        <m:r>
+          <m:t>1</m:t>
+        </m:r>
+      </m:oMath>
+      <w:r>
+        <w:t xml:space="preserve"> </w:t>
+      </w:r>
+      <w:r>
+        <w:t xml:space="preserve">(see Supplementary Information for full results). This suggests that the stability of large systems might be dependent upon variation in the response rate of their individual components, meaning that factors such as generation time (in ecological networks), transaction speed (in economic networks), or communication speed (in social networks) needs to be considered when investigating the stability of complex systems.</w:t>
+      </w:r>
+    </w:p>
+    <w:p>
+      <w:pPr>
+        <w:pStyle w:val="BodyText"/>
+      </w:pPr>
+      <w:r>
+        <w:t xml:space="preserve">Some care is needed when interpreting these results. First, I emphasise that</w:t>
+      </w:r>
+      <w:r>
+        <w:t xml:space="preserve"> </w:t>
+      </w:r>
+      <m:oMath>
+        <m:r>
+          <m:t>V</m:t>
+        </m:r>
+        <m:r>
+          <m:t>a</m:t>
+        </m:r>
+        <m:r>
+          <m:t>r</m:t>
+        </m:r>
+        <m:r>
+          <m:t>(</m:t>
+        </m:r>
+        <m:r>
+          <m:t>γ</m:t>
+        </m:r>
+        <m:r>
+          <m:t>)</m:t>
+        </m:r>
+      </m:oMath>
+      <w:r>
+        <w:t xml:space="preserve"> </w:t>
+      </w:r>
+      <w:r>
+        <w:t xml:space="preserve">is not stabilising per se; that is, adding variation in</w:t>
+      </w:r>
+      <w:r>
+        <w:t xml:space="preserve"> </w:t>
+      </w:r>
+      <m:oMath>
+        <m:r>
+          <m:t>γ</m:t>
+        </m:r>
+      </m:oMath>
+      <w:r>
+        <w:t xml:space="preserve"> </w:t>
+      </w:r>
+      <w:r>
+        <w:t xml:space="preserve">to a particular system</w:t>
+      </w:r>
+      <w:r>
+        <w:t xml:space="preserve"> </w:t>
+      </w:r>
+      <m:oMath>
+        <m:r>
+          <m:t>M</m:t>
+        </m:r>
+      </m:oMath>
+      <w:r>
+        <w:t xml:space="preserve"> </w:t>
+      </w:r>
+      <w:r>
+        <w:t xml:space="preserve">does not necessarily increase the probability that the system will be stable (see Supplementary Information). Rather, systems that are observed to be stable are more likely to vary in</w:t>
+      </w:r>
+      <w:r>
+        <w:t xml:space="preserve"> </w:t>
+      </w:r>
+      <m:oMath>
+        <m:r>
+          <m:t>γ</m:t>
+        </m:r>
+      </m:oMath>
+      <w:r>
+        <w:t xml:space="preserve">, and for this</w:t>
+      </w:r>
+      <w:r>
+        <w:t xml:space="preserve"> </w:t>
+      </w:r>
+      <m:oMath>
+        <m:r>
+          <m:t>V</m:t>
+        </m:r>
+        <m:r>
+          <m:t>a</m:t>
+        </m:r>
+        <m:r>
+          <m:t>r</m:t>
+        </m:r>
+        <m:r>
+          <m:t>(</m:t>
+        </m:r>
+        <m:r>
+          <m:t>γ</m:t>
+        </m:r>
+        <m:r>
+          <m:t>)</m:t>
+        </m:r>
+      </m:oMath>
+      <w:r>
+        <w:t xml:space="preserve"> </w:t>
+      </w:r>
+      <w:r>
+        <w:t xml:space="preserve">to be critical to their stability. This is caused by the shift in the distribution of eigenvalues that occurs by introducing</w:t>
+      </w:r>
+      <w:r>
+        <w:t xml:space="preserve"> </w:t>
+      </w:r>
+      <m:oMath>
+        <m:r>
+          <m:t>V</m:t>
+        </m:r>
+        <m:r>
+          <m:t>a</m:t>
+        </m:r>
+        <m:r>
+          <m:t>r</m:t>
+        </m:r>
+        <m:r>
+          <m:t>(</m:t>
+        </m:r>
+        <m:r>
+          <m:t>γ</m:t>
+        </m:r>
+        <m:r>
+          <m:t>)</m:t>
+        </m:r>
+      </m:oMath>
+      <w:r>
+        <w:t xml:space="preserve"> </w:t>
+      </w:r>
+      <w:r>
+        <w:t xml:space="preserve">(Fig. 1b, 2b), which can sometimes result in all</w:t>
+      </w:r>
+      <w:r>
+        <w:t xml:space="preserve"> </w:t>
+      </w:r>
+      <m:oMath>
+        <m:r>
+          <m:t>ℜ</m:t>
+        </m:r>
+        <m:r>
+          <m:t>(</m:t>
+        </m:r>
+        <m:r>
+          <m:t>λ</m:t>
+        </m:r>
+        <m:r>
+          <m:t>)</m:t>
+        </m:r>
+        <m:r>
+          <m:t>&lt;</m:t>
+        </m:r>
+        <m:r>
+          <m:t>0</m:t>
+        </m:r>
+      </m:oMath>
+      <w:r>
+        <w:t xml:space="preserve"> </w:t>
+      </w:r>
+      <w:r>
+        <w:t xml:space="preserve">but might also increase</w:t>
+      </w:r>
+      <w:r>
+        <w:t xml:space="preserve"> </w:t>
+      </w:r>
+      <m:oMath>
+        <m:r>
+          <m:t>ℜ</m:t>
+        </m:r>
+        <m:r>
+          <m:t>(</m:t>
+        </m:r>
+        <m:r>
+          <m:t>λ</m:t>
+        </m:r>
+        <m:r>
+          <m:t>)</m:t>
+        </m:r>
+      </m:oMath>
+      <w:r>
+        <w:t xml:space="preserve"> </w:t>
+      </w:r>
+      <w:r>
+        <w:t xml:space="preserve">values. To further investigate the potential of</w:t>
+      </w:r>
+      <w:r>
+        <w:t xml:space="preserve"> </w:t>
+      </w:r>
+      <m:oMath>
+        <m:r>
+          <m:t>V</m:t>
+        </m:r>
+        <m:r>
+          <m:t>a</m:t>
+        </m:r>
+        <m:r>
+          <m:t>r</m:t>
+        </m:r>
+        <m:r>
+          <m:t>(</m:t>
+        </m:r>
+        <m:r>
+          <m:t>γ</m:t>
+        </m:r>
+        <m:r>
+          <m:t>)</m:t>
+        </m:r>
+      </m:oMath>
+      <w:r>
+        <w:t xml:space="preserve"> </w:t>
+      </w:r>
+      <w:r>
+        <w:t xml:space="preserve">to be stabilising, I used a simple genetic algorithm (the space of possible</w:t>
+      </w:r>
+      <w:r>
+        <w:t xml:space="preserve"> </w:t>
+      </w:r>
+      <m:oMath>
+        <m:r>
+          <m:t>γ</m:t>
+        </m:r>
+      </m:oMath>
+      <w:r>
+        <w:t xml:space="preserve"> </w:t>
+      </w:r>
+      <w:r>
+        <w:t xml:space="preserve">values was too large to searh exhaustively</w:t>
+      </w:r>
+      <w:r>
+        <w:t xml:space="preserve">(Hamblin</w:t>
+      </w:r>
+      <w:r>
+        <w:t xml:space="preserve"> </w:t>
+      </w:r>
+      <w:hyperlink w:anchor="ref-Hamblin2013">
+        <w:r>
+          <w:rPr>
+            <w:rStyle w:val="Hyperlink"/>
+          </w:rPr>
+          <w:t xml:space="preserve">2013</w:t>
+        </w:r>
+      </w:hyperlink>
+      <w:r>
+        <w:t xml:space="preserve">)</w:t>
+      </w:r>
+      <w:r>
+        <w:t xml:space="preserve">; see Supplementary Information). For each of 10000 random</w:t>
+      </w:r>
+      <w:r>
+        <w:t xml:space="preserve"> </w:t>
+      </w:r>
+      <m:oMath>
+        <m:r>
+          <m:t>M</m:t>
+        </m:r>
+      </m:oMath>
+      <w:r>
+        <w:t xml:space="preserve">, the genetic algorithm initialised 1000 different sets of</w:t>
+      </w:r>
+      <w:r>
+        <w:t xml:space="preserve"> </w:t>
+      </w:r>
+      <m:oMath>
+        <m:r>
+          <m:t>γ</m:t>
+        </m:r>
+        <m:r>
+          <m:t>∼</m:t>
+        </m:r>
+        <m:r>
+          <m:rPr>
+            <m:sty m:val="p"/>
+            <m:scr m:val="script"/>
+          </m:rPr>
+          <m:t>U</m:t>
+        </m:r>
+        <m:r>
+          <m:t>(</m:t>
+        </m:r>
+        <m:r>
+          <m:t>0</m:t>
+        </m:r>
+        <m:r>
+          <m:t>,</m:t>
+        </m:r>
+        <m:r>
+          <m:t>2</m:t>
+        </m:r>
+        <m:r>
+          <m:t>)</m:t>
+        </m:r>
+      </m:oMath>
+      <w:r>
+        <w:t xml:space="preserve"> </w:t>
+      </w:r>
+      <w:r>
+        <w:t xml:space="preserve">values of size</w:t>
+      </w:r>
+      <w:r>
+        <w:t xml:space="preserve"> </w:t>
+      </w:r>
+      <m:oMath>
+        <m:r>
+          <m:t>S</m:t>
+        </m:r>
+      </m:oMath>
+      <w:r>
+        <w:t xml:space="preserve">. Eigenanalysis of each set of</w:t>
+      </w:r>
+      <w:r>
+        <w:t xml:space="preserve"> </w:t>
+      </w:r>
+      <m:oMath>
+        <m:r>
+          <m:t>γ</m:t>
+        </m:r>
+      </m:oMath>
+      <w:r>
+        <w:t xml:space="preserve"> </w:t>
+      </w:r>
+      <w:r>
+        <w:t xml:space="preserve">values was performed, and the 20 sets with the lowest</w:t>
+      </w:r>
+      <w:r>
+        <w:t xml:space="preserve"> </w:t>
+      </w:r>
+      <m:oMath>
+        <m:r>
+          <m:rPr>
+            <m:sty m:val="p"/>
+          </m:rPr>
+          <m:t>max</m:t>
+        </m:r>
+        <m:d>
+          <m:dPr>
+            <m:begChr m:val="("/>
+            <m:endChr m:val=")"/>
+            <m:grow/>
+          </m:dPr>
+          <m:e>
+            <m:r>
+              <m:t>ℜ</m:t>
+            </m:r>
+            <m:r>
+              <m:t>(</m:t>
+            </m:r>
+            <m:r>
+              <m:t>λ</m:t>
+            </m:r>
+            <m:r>
+              <m:t>)</m:t>
+            </m:r>
+          </m:e>
+        </m:d>
+      </m:oMath>
+      <w:r>
+        <w:t xml:space="preserve"> </w:t>
+      </w:r>
+      <w:r>
+        <w:t xml:space="preserve">each produced 50 offspring with subsequent mutation and crossover between the resulting new population of 1000</w:t>
+      </w:r>
+      <w:r>
+        <w:t xml:space="preserve"> </w:t>
+      </w:r>
+      <m:oMath>
+        <m:r>
+          <m:t>γ</m:t>
+        </m:r>
+      </m:oMath>
+      <w:r>
+        <w:t xml:space="preserve"> </w:t>
+      </w:r>
+      <w:r>
+        <w:t xml:space="preserve">sets. The genetic algorithm terminated if a stable</w:t>
+      </w:r>
+      <w:r>
+        <w:t xml:space="preserve"> </w:t>
+      </w:r>
+      <m:oMath>
+        <m:r>
+          <m:t>M</m:t>
+        </m:r>
+      </m:oMath>
+      <w:r>
+        <w:t xml:space="preserve"> </w:t>
+      </w:r>
+      <w:r>
+        <w:t xml:space="preserve">was found, 20 generations occurred, or a converge criteria of minimum fitness increase between generations was satisfied. Across</w:t>
+      </w:r>
+      <w:r>
+        <w:t xml:space="preserve"> </w:t>
+      </w:r>
+      <m:oMath>
+        <m:r>
+          <m:t>S</m:t>
+        </m:r>
+        <m:r>
+          <m:t>=</m:t>
+        </m:r>
+        <m:r>
+          <m:t>{</m:t>
+        </m:r>
+        <m:r>
+          <m:t>2</m:t>
+        </m:r>
+        <m:r>
+          <m:t>,</m:t>
+        </m:r>
+        <m:r>
+          <m:t>3</m:t>
+        </m:r>
+        <m:r>
+          <m:t>,</m:t>
+        </m:r>
+        <m:r>
+          <m:t>.</m:t>
+        </m:r>
+        <m:r>
+          <m:t>.</m:t>
+        </m:r>
+        <m:r>
+          <m:t>.</m:t>
+        </m:r>
+        <m:r>
+          <m:t>,</m:t>
+        </m:r>
+        <m:r>
+          <m:t>39</m:t>
+        </m:r>
+        <m:r>
+          <m:t>,</m:t>
+        </m:r>
+        <m:r>
+          <m:t>40</m:t>
+        </m:r>
+        <m:r>
+          <m:t>}</m:t>
+        </m:r>
+      </m:oMath>
+      <w:r>
+        <w:t xml:space="preserve">, sets of</w:t>
+      </w:r>
+      <w:r>
+        <w:t xml:space="preserve"> </w:t>
+      </w:r>
+      <m:oMath>
+        <m:r>
+          <m:t>γ</m:t>
+        </m:r>
+      </m:oMath>
+      <w:r>
+        <w:t xml:space="preserve"> </w:t>
+      </w:r>
+      <w:r>
+        <w:t xml:space="preserve">values were frequently found that resulted in stable systems (the highest at</w:t>
+      </w:r>
+      <w:r>
+        <w:t xml:space="preserve"> </w:t>
+      </w:r>
+      <m:oMath>
+        <m:r>
+          <m:t>S</m:t>
+        </m:r>
+        <m:r>
+          <m:t>=</m:t>
+        </m:r>
+        <m:r>
+          <m:t>38</m:t>
+        </m:r>
+      </m:oMath>
+      <w:r>
+        <w:t xml:space="preserve">), suggesting that varying component response time might by itself be sufficient to stabilise complex systems.</w:t>
+      </w:r>
+    </w:p>
+    <w:p>
+      <w:pPr>
+        <w:pStyle w:val="BodyText"/>
+      </w:pPr>
+      <w:r>
+        <w:t xml:space="preserve">I have focused broadly on random complex systems, but it is also worthwhile to consider more restricted interactions such as those of specific ecological networks</w:t>
+      </w:r>
+      <w:r>
+        <w:t xml:space="preserve">(Allesina and Tang</w:t>
+      </w:r>
+      <w:r>
+        <w:t xml:space="preserve"> </w:t>
+      </w:r>
+      <w:hyperlink w:anchor="ref-Allesina2012">
+        <w:r>
+          <w:rPr>
+            <w:rStyle w:val="Hyperlink"/>
+          </w:rPr>
+          <w:t xml:space="preserve">2012</w:t>
+        </w:r>
+      </w:hyperlink>
+      <w:r>
+        <w:t xml:space="preserve">)</w:t>
+      </w:r>
+      <w:r>
+        <w:t xml:space="preserve">. These include systems in which all interactions (i.e., all off-diagonal elements of</w:t>
+      </w:r>
+      <w:r>
+        <w:t xml:space="preserve"> </w:t>
+      </w:r>
+      <m:oMath>
+        <m:r>
+          <m:t>M</m:t>
+        </m:r>
+      </m:oMath>
+      <w:r>
+        <w:t xml:space="preserve">) are negative (e.g., competitive networks), positive (e.g., mutualist networks), or</w:t>
+      </w:r>
+      <w:r>
+        <w:t xml:space="preserve"> </w:t>
+      </w:r>
+      <m:oMath>
+        <m:r>
+          <m:t>i</m:t>
+        </m:r>
+      </m:oMath>
+      <w:r>
+        <w:t xml:space="preserve"> </w:t>
+      </w:r>
+      <w:r>
+        <w:t xml:space="preserve">and</w:t>
+      </w:r>
+      <w:r>
+        <w:t xml:space="preserve"> </w:t>
+      </w:r>
+      <m:oMath>
+        <m:r>
+          <m:t>j</m:t>
+        </m:r>
+      </m:oMath>
+      <w:r>
+        <w:t xml:space="preserve"> </w:t>
+      </w:r>
+      <w:r>
+        <w:t xml:space="preserve">pairs have opposing signs (e.g., predator-prey networks). In general, competitive and mutualist networks tend to be destabilising, and predator-prey network tend to be stabilising</w:t>
+      </w:r>
+      <w:r>
+        <w:t xml:space="preserve">(Allesina and Levine</w:t>
+      </w:r>
+      <w:r>
+        <w:t xml:space="preserve"> </w:t>
+      </w:r>
+      <w:hyperlink w:anchor="ref-Allesina2011">
+        <w:r>
+          <w:rPr>
+            <w:rStyle w:val="Hyperlink"/>
+          </w:rPr>
+          <w:t xml:space="preserve">2011</w:t>
+        </w:r>
+      </w:hyperlink>
+      <w:r>
+        <w:t xml:space="preserve">)</w:t>
+      </w:r>
+      <w:r>
+        <w:t xml:space="preserve">. When</w:t>
+      </w:r>
+      <w:r>
+        <w:t xml:space="preserve"> </w:t>
+      </w:r>
+      <m:oMath>
+        <m:r>
+          <m:t>V</m:t>
+        </m:r>
+        <m:r>
+          <m:t>a</m:t>
+        </m:r>
+        <m:r>
+          <m:t>r</m:t>
+        </m:r>
+        <m:r>
+          <m:t>(</m:t>
+        </m:r>
+        <m:r>
+          <m:t>γ</m:t>
+        </m:r>
+        <m:r>
+          <m:t>)</m:t>
+        </m:r>
+      </m:oMath>
+      <w:r>
+        <w:t xml:space="preserve"> </w:t>
+      </w:r>
+      <w:r>
+        <w:t xml:space="preserve">is applied to each, the proportion of stable competitive and predator-prey networks increases, but the proportion of stable mutualist communities does not (see Supplementary Information). Additionally, when each component of</w:t>
+      </w:r>
+      <w:r>
+        <w:t xml:space="preserve"> </w:t>
+      </w:r>
+      <m:oMath>
+        <m:r>
+          <m:t>M</m:t>
+        </m:r>
+      </m:oMath>
+      <w:r>
+        <w:t xml:space="preserve"> </w:t>
+      </w:r>
+      <w:r>
+        <w:t xml:space="preserve">is interpreted as a unique species and given a random intrinsic growth rate</w:t>
+      </w:r>
+      <w:r>
+        <w:t xml:space="preserve">(Dougoud et al.</w:t>
+      </w:r>
+      <w:r>
+        <w:t xml:space="preserve"> </w:t>
+      </w:r>
+      <w:hyperlink w:anchor="ref-Dougoud2018">
+        <w:r>
+          <w:rPr>
+            <w:rStyle w:val="Hyperlink"/>
+          </w:rPr>
+          <w:t xml:space="preserve">2018</w:t>
+        </w:r>
+      </w:hyperlink>
+      <w:r>
+        <w:t xml:space="preserve">)</w:t>
+      </w:r>
+      <w:r>
+        <w:t xml:space="preserve">, feasibility is not increased by</w:t>
+      </w:r>
+      <w:r>
+        <w:t xml:space="preserve"> </w:t>
+      </w:r>
+      <m:oMath>
+        <m:r>
+          <m:t>V</m:t>
+        </m:r>
+        <m:r>
+          <m:t>a</m:t>
+        </m:r>
+        <m:r>
+          <m:t>r</m:t>
+        </m:r>
+        <m:r>
+          <m:t>(</m:t>
+        </m:r>
+        <m:r>
+          <m:t>γ</m:t>
+        </m:r>
+        <m:r>
+          <m:t>)</m:t>
+        </m:r>
+      </m:oMath>
+      <w:r>
+        <w:t xml:space="preserve">, suggesting that variation in species generation time might be unlikely to drive stability in purely multi-species networks (see Supplementary Information).</w:t>
+      </w:r>
+    </w:p>
+    <w:p>
+      <w:pPr>
+        <w:pStyle w:val="BodyText"/>
+      </w:pPr>
+      <w:r>
+        <w:t xml:space="preserve">My results show that complex systems are more likely to be stable when the response rates of system components vary. These results are broadly applicable to complex biological and social networks.</w:t>
+      </w:r>
+    </w:p>
+    <w:p>
+      <w:r>
+        <w:pict>
+          <v:rect style="width:0;height:1.5pt" o:hralign="center" o:hrstd="t" o:hr="t"/>
+        </w:pict>
+      </w:r>
+    </w:p>
+    <w:p>
+      <w:pPr>
+        <w:pStyle w:val="FirstParagraph"/>
+      </w:pPr>
+      <w:r>
+        <w:rPr>
+          <w:b/>
+        </w:rPr>
+        <w:t xml:space="preserve">References</w:t>
+      </w:r>
+    </w:p>
+    <w:p>
+      <w:pPr>
+        <w:pStyle w:val="BodyText"/>
+      </w:pPr>
+      <w:r>
+        <w:t xml:space="preserve">Allesina, S., and J. M. Levine. 2011. A competitive network theory of species diversity. Proceedings of the National Academy of Sciences of the United States of America 108:5638–5642.</w:t>
+      </w:r>
+    </w:p>
+    <w:p>
+      <w:pPr>
+        <w:pStyle w:val="BodyText"/>
+      </w:pPr>
+      <w:r>
+        <w:t xml:space="preserve">Allesina, S., and S. Tang. 2012. Stability criteria for complex ecosystems. Nature 483:205–208. Nature Publishing Group.</w:t>
+      </w:r>
+    </w:p>
+    <w:p>
+      <w:pPr>
+        <w:pStyle w:val="BodyText"/>
+      </w:pPr>
+      <w:r>
+        <w:t xml:space="preserve">Allesina, S., and S. Tang. 2015. The stability–complexity relationship at age 40: a random matrix perspective. Population Ecology 63–75.</w:t>
+      </w:r>
+    </w:p>
+    <w:p>
+      <w:pPr>
+        <w:pStyle w:val="BodyText"/>
+      </w:pPr>
+      <w:r>
+        <w:t xml:space="preserve">Allesina, S., J. Grilli, G. Barabás, S. Tang, J. Aljadeff, and A. Maritan. 2015. Predicting the stability of large structured food webs. Nature Communications 6:7842.</w:t>
+      </w:r>
+    </w:p>
+    <w:p>
+      <w:pPr>
+        <w:pStyle w:val="BodyText"/>
+      </w:pPr>
+      <w:r>
+        <w:t xml:space="preserve">Bardoscia, M., S. Battiston, F. Caccioli, and G. Caldarelli. 2017. Pathways towards instability in financial networks. Nature Communications 8:1–7. Nature Publishing Group.</w:t>
+      </w:r>
+    </w:p>
+    <w:p>
+      <w:pPr>
+        <w:pStyle w:val="BodyText"/>
+      </w:pPr>
+      <w:r>
+        <w:t xml:space="preserve">Dougoud, M., L. Vinckenbosch, R. Rohr, L.-F. Bersier, and C. Mazza. 2018. The feasibility of equilibria in large ecosystems: a primary but neglected concept in the complexity-stability debate. PLOS Computational Biology 14:e1005988.</w:t>
+      </w:r>
+    </w:p>
+    <w:p>
+      <w:pPr>
+        <w:pStyle w:val="BodyText"/>
+      </w:pPr>
+      <w:r>
+        <w:t xml:space="preserve">Gao, J., B. Barzel, and A. L. Barabási. 2016. Universal resilience patterns in complex networks. Nature 530:307–312. Nature Publishing Group.</w:t>
+      </w:r>
+    </w:p>
+    <w:p>
+      <w:pPr>
+        <w:pStyle w:val="BodyText"/>
+      </w:pPr>
+      <w:r>
+        <w:t xml:space="preserve">Gray, R. T., and P. A. Robinson. 2008. Stability and synchronization of random brain networks with a distribution of connection strengths. Neurocomputing 71:1373–1387.</w:t>
+      </w:r>
+    </w:p>
+    <w:p>
+      <w:pPr>
+        <w:pStyle w:val="BodyText"/>
+      </w:pPr>
+      <w:r>
+        <w:t xml:space="preserve">Gray, R. T., and P. A. Robinson. 2009. Stability of random brain networks with excitatory and inhibitory connections. Neurocomputing 72:1849–1858.</w:t>
+      </w:r>
+    </w:p>
+    <w:p>
+      <w:pPr>
+        <w:pStyle w:val="BodyText"/>
+      </w:pPr>
+      <w:r>
+        <w:t xml:space="preserve">Grilli, J., M. Adorisio, S. Suweis, G. Barabás, J. R. Banavar, S. Allesina, and A. Maritan. 2017. Feasibility and coexistence of large ecological communities. Nature Communications 8.</w:t>
+      </w:r>
+    </w:p>
+    <w:p>
+      <w:pPr>
+        <w:pStyle w:val="BodyText"/>
+      </w:pPr>
+      <w:r>
+        <w:t xml:space="preserve">Haldane, A. G., and R. M. May. 2011. Systemic risk in banking ecosystems. Nature 469:351–355. Nature Publishing Group.</w:t>
+      </w:r>
+    </w:p>
+    <w:p>
+      <w:pPr>
+        <w:pStyle w:val="BodyText"/>
+      </w:pPr>
+      <w:r>
+        <w:t xml:space="preserve">Hamblin, S. 2013. On the practical usage of genetic algorithms in ecology and evolution. Methods in Ecology and Evolution 4:184–194.</w:t>
+      </w:r>
+    </w:p>
+    <w:p>
+      <w:pPr>
+        <w:pStyle w:val="BodyText"/>
+      </w:pPr>
+      <w:r>
+        <w:t xml:space="preserve">MacArthur, B. D., R. J. Sanchez-Garcia, and A. Ma’ayan. 2010. Microdynamics and criticality of adaptive regulatory networks. Physics Review Letters 104:168701.</w:t>
+      </w:r>
+    </w:p>
+    <w:p>
+      <w:pPr>
+        <w:pStyle w:val="BodyText"/>
+      </w:pPr>
+      <w:r>
+        <w:t xml:space="preserve">May, R. M. 1972. Will a large complex system be stable? Nature 238:413–414.</w:t>
+      </w:r>
+    </w:p>
+    <w:p>
+      <w:pPr>
+        <w:pStyle w:val="BodyText"/>
+      </w:pPr>
+      <w:r>
+        <w:t xml:space="preserve">May, R. M., S. A. Levin, and G. Sugihara. 2008. Complex systems: Ecology for bankers. Nature 451:893–895.</w:t>
+      </w:r>
+    </w:p>
+    <w:p>
+      <w:pPr>
+        <w:pStyle w:val="BodyText"/>
+      </w:pPr>
+      <w:r>
+        <w:t xml:space="preserve">Mougi, A., and M. Kondoh. 2012. Diversity of interaction types and ecological community stability. Science 337:349–351.</w:t>
+      </w:r>
+    </w:p>
+    <w:p>
+      <w:pPr>
+        <w:pStyle w:val="BodyText"/>
+      </w:pPr>
+      <w:r>
+        <w:t xml:space="preserve">Patel, S., M. H. Cortez, and S. J. Schreiber. 2018. Partitioning the effects of eco-evolutionary feedbacks on community stability. American Naturalist 191:1–29.</w:t>
+      </w:r>
+    </w:p>
+    <w:p>
+      <w:pPr>
+        <w:pStyle w:val="BodyText"/>
+      </w:pPr>
+      <w:r>
+        <w:t xml:space="preserve">Rosenfeld, S. 2009. Patterns of stochastic behavior in dynamically unstable high-dimensional biochemical networks. Gene Regulation and Systems Biology 3:1–10.</w:t>
+      </w:r>
+    </w:p>
+    <w:p>
+      <w:pPr>
+        <w:pStyle w:val="BodyText"/>
+      </w:pPr>
+      <w:r>
+        <w:t xml:space="preserve">Suweis, S., and P. D’Odorico. 2014. Early warning signs in social-ecological networks. PLoS ONE 9.</w:t>
+      </w:r>
+    </w:p>
+    <w:p>
+      <w:pPr>
+        <w:pStyle w:val="BodyText"/>
+      </w:pPr>
+      <w:r>
+        <w:t xml:space="preserve">Tao, T., and V. Vu. 2010. Random matrices: Universality of ESDs and the circular law. Annals of Probability 38:2023–2065.</w:t>
       </w:r>
     </w:p>
     <w:sectPr>
@@ -5242,7 +5753,7 @@
     </w:lvl>
   </w:abstractNum>
   <w:abstractNum w:abstractNumId="990">
-    <w:nsid w:val="d736b70a"/>
+    <w:nsid w:val="800b82bf"/>
     <w:multiLevelType w:val="multilevel"/>
     <w:lvl w:ilvl="0">
       <w:numFmt w:val="bullet"/>
